--- a/Text Classification/2358244_DiparshanBaral_TextClassification.docx
+++ b/Text Classification/2358244_DiparshanBaral_TextClassification.docx
@@ -42,7 +42,7 @@
                     <pic:cNvPicPr/>
                   </pic:nvPicPr>
                   <pic:blipFill>
-                    <a:blip r:embed="rId5"/>
+                    <a:blip r:embed="rId8"/>
                     <a:srcRect/>
                     <a:stretch>
                       <a:fillRect/>
@@ -90,7 +90,7 @@
                     <pic:cNvPicPr/>
                   </pic:nvPicPr>
                   <pic:blipFill>
-                    <a:blip r:embed="rId6">
+                    <a:blip r:embed="rId9">
                       <a:extLst>
                         <a:ext uri="{28A0092B-C50C-407E-A947-70E740481C1C}">
                           <a14:useLocalDpi xmlns:a14="http://schemas.microsoft.com/office/drawing/2010/main" val="0"/>
@@ -305,6 +305,7 @@
     </w:p>
     <w:p>
       <w:pPr>
+        <w:ind w:firstLine="720"/>
         <w:rPr>
           <w:rFonts w:eastAsia="Aptos"/>
           <w:b/>
@@ -323,7 +324,7 @@
           <w:sz w:val="28"/>
           <w:szCs w:val="28"/>
         </w:rPr>
-        <w:t xml:space="preserve">          </w:t>
+        <w:t xml:space="preserve">Module Leader         </w:t>
       </w:r>
       <w:r>
         <w:rPr>
@@ -334,7 +335,7 @@
           <w:sz w:val="28"/>
           <w:szCs w:val="28"/>
         </w:rPr>
-        <w:t>University email</w:t>
+        <w:t xml:space="preserve">: </w:t>
       </w:r>
       <w:r>
         <w:rPr>
@@ -345,9 +346,11 @@
           <w:sz w:val="28"/>
           <w:szCs w:val="28"/>
         </w:rPr>
-        <w:t xml:space="preserve">      </w:t>
-      </w:r>
-      <w:r>
+        <w:t>Siman Giri</w:t>
+      </w:r>
+    </w:p>
+    <w:p>
+      <w:pPr>
         <w:rPr>
           <w:rFonts w:eastAsia="Aptos"/>
           <w:b/>
@@ -356,9 +359,52 @@
           <w:sz w:val="28"/>
           <w:szCs w:val="28"/>
         </w:rPr>
+      </w:pPr>
+      <w:r>
+        <w:rPr>
+          <w:rFonts w:eastAsia="Aptos"/>
+          <w:b/>
+          <w:bCs/>
+          <w:color w:val="000000"/>
+          <w:sz w:val="28"/>
+          <w:szCs w:val="28"/>
+        </w:rPr>
+        <w:t xml:space="preserve">          </w:t>
+      </w:r>
+      <w:r>
+        <w:rPr>
+          <w:rFonts w:eastAsia="Aptos"/>
+          <w:b/>
+          <w:bCs/>
+          <w:color w:val="000000"/>
+          <w:sz w:val="28"/>
+          <w:szCs w:val="28"/>
+        </w:rPr>
+        <w:t>University email</w:t>
+      </w:r>
+      <w:r>
+        <w:rPr>
+          <w:rFonts w:eastAsia="Aptos"/>
+          <w:b/>
+          <w:bCs/>
+          <w:color w:val="000000"/>
+          <w:sz w:val="28"/>
+          <w:szCs w:val="28"/>
+        </w:rPr>
+        <w:t xml:space="preserve">      </w:t>
+      </w:r>
+      <w:r>
+        <w:rPr>
+          <w:rFonts w:eastAsia="Aptos"/>
+          <w:b/>
+          <w:bCs/>
+          <w:color w:val="000000"/>
+          <w:sz w:val="28"/>
+          <w:szCs w:val="28"/>
+        </w:rPr>
         <w:t xml:space="preserve">: </w:t>
       </w:r>
-      <w:hyperlink r:id="rId7" w:history="1">
+      <w:hyperlink r:id="rId10" w:history="1">
         <w:r>
           <w:rPr>
             <w:rFonts w:eastAsia="Aptos"/>
@@ -415,11 +461,9 @@
           <w:sz w:val="28"/>
           <w:szCs w:val="28"/>
         </w:rPr>
-        <w:t>2025-05-14</w:t>
-      </w:r>
-    </w:p>
-    <w:p>
-      <w:pPr>
+        <w:t>2025-05-</w:t>
+      </w:r>
+      <w:r>
         <w:rPr>
           <w:rFonts w:eastAsia="Aptos"/>
           <w:b/>
@@ -428,7 +472,8 @@
           <w:sz w:val="28"/>
           <w:szCs w:val="28"/>
         </w:rPr>
-      </w:pPr>
+        <w:t>20</w:t>
+      </w:r>
     </w:p>
     <w:p>
       <w:pPr>
@@ -573,7 +618,9 @@
           <w:szCs w:val="28"/>
         </w:rPr>
       </w:pPr>
-      <w:r>
+    </w:p>
+    <w:p>
+      <w:pPr>
         <w:rPr>
           <w:rFonts w:eastAsia="Aptos"/>
           <w:b/>
@@ -582,19 +629,41 @@
           <w:sz w:val="28"/>
           <w:szCs w:val="28"/>
         </w:rPr>
-        <w:lastRenderedPageBreak/>
+      </w:pPr>
+      <w:r>
+        <w:rPr>
+          <w:rFonts w:eastAsia="Aptos"/>
+          <w:b/>
+          <w:bCs/>
+          <w:color w:val="000000"/>
+          <w:sz w:val="28"/>
+          <w:szCs w:val="28"/>
+        </w:rPr>
         <w:t>Abstract</w:t>
       </w:r>
     </w:p>
     <w:p>
-      <w:r>
-        <w:t xml:space="preserve">The increasing prevalence of misinformation in digital media has made the classification of true and fake news a critical task in today’s information-driven society. This project aims to develop and evaluate deep learning models for binary text classification using Recurrent Neural Networks (RNN), Long Short-Term Memory networks (LSTM), and pretrained Word2Vec embeddings. The dataset used contains real-world news articles labeled as either "true" or "fake". A comprehensive preprocessing pipeline was implemented, including text cleaning, lemmatization, and tokenization. Three distinct models were trained: a Simple RNN with trainable embeddings, an LSTM model, and an LSTM model enhanced with pretrained Word2Vec embeddings. The models were evaluated using accuracy, confusion matrices, precision, recall, and F1-scores. Results showed that the LSTM-based models significantly outperformed the Simple RNN, with the LSTM model achieving a test accuracy of 98.15%. Incorporating Word2Vec embeddings further improved performance, yielding a test accuracy of 94.83%. These findings underscore the effectiveness of LSTM </w:t>
-      </w:r>
-      <w:r>
-        <w:t>architecture</w:t>
-      </w:r>
-      <w:r>
-        <w:t xml:space="preserve"> and the value of pretrained word embeddings in enhancing model generalization. This work contributes to the growing body of research on combating misinformation through machine learning and sets the stage for future enhancements through transfer learning and larger-scale datasets.</w:t>
+      <w:pPr>
+        <w:spacing w:line="360" w:lineRule="auto"/>
+      </w:pPr>
+      <w:r>
+        <w:t>In today’s digital world, misinformation is spreading faster than ever, often with serious consequences. This project explores how deep learning models can help tackle this issue by classifying news articles as true or fake. The goal was to build and compare three models: a Simple Recurrent Neural Network (RNN), a Long Short-Term Memory (LSTM) network, and an LSTM enhanced with pretrained Word2Vec embeddings. We worked with a balanced dataset of 20,000 news articles, cleaned and preprocessed the text, and trained each model on padded sequences.</w:t>
+      </w:r>
+    </w:p>
+    <w:p>
+      <w:pPr>
+        <w:spacing w:line="360" w:lineRule="auto"/>
+      </w:pPr>
+      <w:r>
+        <w:t xml:space="preserve">The LSTM model showed the highest performance with a test accuracy of 97.48%, while the Word2Vec-based LSTM reached 94.45%. The Simple RNN </w:t>
+      </w:r>
+      <w:proofErr w:type="gramStart"/>
+      <w:r>
+        <w:t>lagged behind</w:t>
+      </w:r>
+      <w:proofErr w:type="gramEnd"/>
+      <w:r>
+        <w:t xml:space="preserve"> at 75.55%. We also evaluated precision, recall, F1-score, and confusion matrices to gain deeper insights. The project demonstrates the power of LSTM in capturing the structure of language and highlights the value of pretrained embeddings for understanding context. In the future, incorporating attention mechanisms and expanding to real-time applications could further enhance the effectiveness of such models.</w:t>
       </w:r>
     </w:p>
     <w:p/>
@@ -609,7 +678,2024 @@
     <w:p/>
     <w:p/>
     <w:p/>
+    <w:sdt>
+      <w:sdtPr>
+        <w:id w:val="-524406030"/>
+        <w:docPartObj>
+          <w:docPartGallery w:val="Table of Contents"/>
+          <w:docPartUnique/>
+        </w:docPartObj>
+      </w:sdtPr>
+      <w:sdtEndPr>
+        <w:rPr>
+          <w:rFonts w:ascii="Arial" w:eastAsiaTheme="minorHAnsi" w:hAnsi="Arial" w:cstheme="minorBidi"/>
+          <w:b/>
+          <w:bCs/>
+          <w:noProof/>
+          <w:color w:val="000000" w:themeColor="text1"/>
+          <w:kern w:val="2"/>
+          <w:sz w:val="24"/>
+          <w:szCs w:val="24"/>
+          <w14:ligatures w14:val="standardContextual"/>
+        </w:rPr>
+      </w:sdtEndPr>
+      <w:sdtContent>
+        <w:p>
+          <w:pPr>
+            <w:pStyle w:val="TOCHeading"/>
+            <w:rPr>
+              <w:rFonts w:ascii="Arial" w:hAnsi="Arial" w:cs="Arial"/>
+              <w:b/>
+              <w:bCs/>
+              <w:color w:val="000000" w:themeColor="text1"/>
+              <w:sz w:val="28"/>
+              <w:szCs w:val="28"/>
+            </w:rPr>
+          </w:pPr>
+          <w:r>
+            <w:rPr>
+              <w:rFonts w:ascii="Arial" w:hAnsi="Arial" w:cs="Arial"/>
+              <w:b/>
+              <w:bCs/>
+              <w:color w:val="000000" w:themeColor="text1"/>
+              <w:sz w:val="28"/>
+              <w:szCs w:val="28"/>
+            </w:rPr>
+            <w:t>Table of Contents</w:t>
+          </w:r>
+        </w:p>
+        <w:p>
+          <w:pPr>
+            <w:pStyle w:val="TOC1"/>
+            <w:tabs>
+              <w:tab w:val="left" w:pos="480"/>
+              <w:tab w:val="right" w:leader="dot" w:pos="9350"/>
+            </w:tabs>
+            <w:rPr>
+              <w:noProof/>
+            </w:rPr>
+          </w:pPr>
+          <w:r>
+            <w:fldChar w:fldCharType="begin"/>
+          </w:r>
+          <w:r>
+            <w:instrText xml:space="preserve"> TOC \o "1-3" \h \z \u </w:instrText>
+          </w:r>
+          <w:r>
+            <w:fldChar w:fldCharType="separate"/>
+          </w:r>
+          <w:hyperlink w:anchor="_Toc198647702" w:history="1">
+            <w:r>
+              <w:rPr>
+                <w:rStyle w:val="Hyperlink"/>
+                <w:rFonts w:eastAsia="Aptos"/>
+                <w:noProof/>
+              </w:rPr>
+              <w:t>1.</w:t>
+            </w:r>
+            <w:r>
+              <w:rPr>
+                <w:noProof/>
+              </w:rPr>
+              <w:tab/>
+            </w:r>
+            <w:r>
+              <w:rPr>
+                <w:rStyle w:val="Hyperlink"/>
+                <w:rFonts w:eastAsia="Aptos"/>
+                <w:noProof/>
+              </w:rPr>
+              <w:t>Introduction</w:t>
+            </w:r>
+            <w:r>
+              <w:rPr>
+                <w:noProof/>
+                <w:webHidden/>
+              </w:rPr>
+              <w:tab/>
+            </w:r>
+            <w:r>
+              <w:rPr>
+                <w:noProof/>
+                <w:webHidden/>
+              </w:rPr>
+              <w:fldChar w:fldCharType="begin"/>
+            </w:r>
+            <w:r>
+              <w:rPr>
+                <w:noProof/>
+                <w:webHidden/>
+              </w:rPr>
+              <w:instrText xml:space="preserve"> PAGEREF _Toc198647702 \h </w:instrText>
+            </w:r>
+            <w:r>
+              <w:rPr>
+                <w:noProof/>
+                <w:webHidden/>
+              </w:rPr>
+            </w:r>
+            <w:r>
+              <w:rPr>
+                <w:noProof/>
+                <w:webHidden/>
+              </w:rPr>
+              <w:fldChar w:fldCharType="separate"/>
+            </w:r>
+            <w:r>
+              <w:rPr>
+                <w:noProof/>
+                <w:webHidden/>
+              </w:rPr>
+              <w:t>1</w:t>
+            </w:r>
+            <w:r>
+              <w:rPr>
+                <w:noProof/>
+                <w:webHidden/>
+              </w:rPr>
+              <w:fldChar w:fldCharType="end"/>
+            </w:r>
+          </w:hyperlink>
+        </w:p>
+        <w:p>
+          <w:pPr>
+            <w:pStyle w:val="TOC1"/>
+            <w:tabs>
+              <w:tab w:val="left" w:pos="480"/>
+              <w:tab w:val="right" w:leader="dot" w:pos="9350"/>
+            </w:tabs>
+            <w:rPr>
+              <w:noProof/>
+            </w:rPr>
+          </w:pPr>
+          <w:hyperlink w:anchor="_Toc198647703" w:history="1">
+            <w:r>
+              <w:rPr>
+                <w:rStyle w:val="Hyperlink"/>
+                <w:noProof/>
+              </w:rPr>
+              <w:t>2.</w:t>
+            </w:r>
+            <w:r>
+              <w:rPr>
+                <w:noProof/>
+              </w:rPr>
+              <w:tab/>
+            </w:r>
+            <w:r>
+              <w:rPr>
+                <w:rStyle w:val="Hyperlink"/>
+                <w:noProof/>
+              </w:rPr>
+              <w:t>Dataset</w:t>
+            </w:r>
+            <w:r>
+              <w:rPr>
+                <w:noProof/>
+                <w:webHidden/>
+              </w:rPr>
+              <w:tab/>
+            </w:r>
+            <w:r>
+              <w:rPr>
+                <w:noProof/>
+                <w:webHidden/>
+              </w:rPr>
+              <w:fldChar w:fldCharType="begin"/>
+            </w:r>
+            <w:r>
+              <w:rPr>
+                <w:noProof/>
+                <w:webHidden/>
+              </w:rPr>
+              <w:instrText xml:space="preserve"> PAGEREF _Toc198647703 \h </w:instrText>
+            </w:r>
+            <w:r>
+              <w:rPr>
+                <w:noProof/>
+                <w:webHidden/>
+              </w:rPr>
+            </w:r>
+            <w:r>
+              <w:rPr>
+                <w:noProof/>
+                <w:webHidden/>
+              </w:rPr>
+              <w:fldChar w:fldCharType="separate"/>
+            </w:r>
+            <w:r>
+              <w:rPr>
+                <w:noProof/>
+                <w:webHidden/>
+              </w:rPr>
+              <w:t>1</w:t>
+            </w:r>
+            <w:r>
+              <w:rPr>
+                <w:noProof/>
+                <w:webHidden/>
+              </w:rPr>
+              <w:fldChar w:fldCharType="end"/>
+            </w:r>
+          </w:hyperlink>
+        </w:p>
+        <w:p>
+          <w:pPr>
+            <w:pStyle w:val="TOC2"/>
+            <w:tabs>
+              <w:tab w:val="left" w:pos="960"/>
+              <w:tab w:val="right" w:leader="dot" w:pos="9350"/>
+            </w:tabs>
+            <w:rPr>
+              <w:noProof/>
+            </w:rPr>
+          </w:pPr>
+          <w:hyperlink w:anchor="_Toc198647704" w:history="1">
+            <w:r>
+              <w:rPr>
+                <w:rStyle w:val="Hyperlink"/>
+                <w:noProof/>
+              </w:rPr>
+              <w:t>2.1.</w:t>
+            </w:r>
+            <w:r>
+              <w:rPr>
+                <w:noProof/>
+              </w:rPr>
+              <w:tab/>
+            </w:r>
+            <w:r>
+              <w:rPr>
+                <w:rStyle w:val="Hyperlink"/>
+                <w:noProof/>
+              </w:rPr>
+              <w:t>Source</w:t>
+            </w:r>
+            <w:r>
+              <w:rPr>
+                <w:noProof/>
+                <w:webHidden/>
+              </w:rPr>
+              <w:tab/>
+            </w:r>
+            <w:r>
+              <w:rPr>
+                <w:noProof/>
+                <w:webHidden/>
+              </w:rPr>
+              <w:fldChar w:fldCharType="begin"/>
+            </w:r>
+            <w:r>
+              <w:rPr>
+                <w:noProof/>
+                <w:webHidden/>
+              </w:rPr>
+              <w:instrText xml:space="preserve"> PAGEREF _Toc198647704 \h </w:instrText>
+            </w:r>
+            <w:r>
+              <w:rPr>
+                <w:noProof/>
+                <w:webHidden/>
+              </w:rPr>
+            </w:r>
+            <w:r>
+              <w:rPr>
+                <w:noProof/>
+                <w:webHidden/>
+              </w:rPr>
+              <w:fldChar w:fldCharType="separate"/>
+            </w:r>
+            <w:r>
+              <w:rPr>
+                <w:noProof/>
+                <w:webHidden/>
+              </w:rPr>
+              <w:t>1</w:t>
+            </w:r>
+            <w:r>
+              <w:rPr>
+                <w:noProof/>
+                <w:webHidden/>
+              </w:rPr>
+              <w:fldChar w:fldCharType="end"/>
+            </w:r>
+          </w:hyperlink>
+        </w:p>
+        <w:p>
+          <w:pPr>
+            <w:pStyle w:val="TOC2"/>
+            <w:tabs>
+              <w:tab w:val="left" w:pos="960"/>
+              <w:tab w:val="right" w:leader="dot" w:pos="9350"/>
+            </w:tabs>
+            <w:rPr>
+              <w:noProof/>
+            </w:rPr>
+          </w:pPr>
+          <w:hyperlink w:anchor="_Toc198647705" w:history="1">
+            <w:r>
+              <w:rPr>
+                <w:rStyle w:val="Hyperlink"/>
+                <w:noProof/>
+              </w:rPr>
+              <w:t>2.2.</w:t>
+            </w:r>
+            <w:r>
+              <w:rPr>
+                <w:noProof/>
+              </w:rPr>
+              <w:tab/>
+            </w:r>
+            <w:r>
+              <w:rPr>
+                <w:rStyle w:val="Hyperlink"/>
+                <w:noProof/>
+              </w:rPr>
+              <w:t>Data Size</w:t>
+            </w:r>
+            <w:r>
+              <w:rPr>
+                <w:noProof/>
+                <w:webHidden/>
+              </w:rPr>
+              <w:tab/>
+            </w:r>
+            <w:r>
+              <w:rPr>
+                <w:noProof/>
+                <w:webHidden/>
+              </w:rPr>
+              <w:fldChar w:fldCharType="begin"/>
+            </w:r>
+            <w:r>
+              <w:rPr>
+                <w:noProof/>
+                <w:webHidden/>
+              </w:rPr>
+              <w:instrText xml:space="preserve"> PAGEREF _Toc198647705 \h </w:instrText>
+            </w:r>
+            <w:r>
+              <w:rPr>
+                <w:noProof/>
+                <w:webHidden/>
+              </w:rPr>
+            </w:r>
+            <w:r>
+              <w:rPr>
+                <w:noProof/>
+                <w:webHidden/>
+              </w:rPr>
+              <w:fldChar w:fldCharType="separate"/>
+            </w:r>
+            <w:r>
+              <w:rPr>
+                <w:noProof/>
+                <w:webHidden/>
+              </w:rPr>
+              <w:t>1</w:t>
+            </w:r>
+            <w:r>
+              <w:rPr>
+                <w:noProof/>
+                <w:webHidden/>
+              </w:rPr>
+              <w:fldChar w:fldCharType="end"/>
+            </w:r>
+          </w:hyperlink>
+        </w:p>
+        <w:p>
+          <w:pPr>
+            <w:pStyle w:val="TOC2"/>
+            <w:tabs>
+              <w:tab w:val="left" w:pos="960"/>
+              <w:tab w:val="right" w:leader="dot" w:pos="9350"/>
+            </w:tabs>
+            <w:rPr>
+              <w:noProof/>
+            </w:rPr>
+          </w:pPr>
+          <w:hyperlink w:anchor="_Toc198647706" w:history="1">
+            <w:r>
+              <w:rPr>
+                <w:rStyle w:val="Hyperlink"/>
+                <w:noProof/>
+              </w:rPr>
+              <w:t>2.3.</w:t>
+            </w:r>
+            <w:r>
+              <w:rPr>
+                <w:noProof/>
+              </w:rPr>
+              <w:tab/>
+            </w:r>
+            <w:r>
+              <w:rPr>
+                <w:rStyle w:val="Hyperlink"/>
+                <w:noProof/>
+              </w:rPr>
+              <w:t>Preprocessing</w:t>
+            </w:r>
+            <w:r>
+              <w:rPr>
+                <w:noProof/>
+                <w:webHidden/>
+              </w:rPr>
+              <w:tab/>
+            </w:r>
+            <w:r>
+              <w:rPr>
+                <w:noProof/>
+                <w:webHidden/>
+              </w:rPr>
+              <w:fldChar w:fldCharType="begin"/>
+            </w:r>
+            <w:r>
+              <w:rPr>
+                <w:noProof/>
+                <w:webHidden/>
+              </w:rPr>
+              <w:instrText xml:space="preserve"> PAGEREF _Toc198647706 \h </w:instrText>
+            </w:r>
+            <w:r>
+              <w:rPr>
+                <w:noProof/>
+                <w:webHidden/>
+              </w:rPr>
+            </w:r>
+            <w:r>
+              <w:rPr>
+                <w:noProof/>
+                <w:webHidden/>
+              </w:rPr>
+              <w:fldChar w:fldCharType="separate"/>
+            </w:r>
+            <w:r>
+              <w:rPr>
+                <w:noProof/>
+                <w:webHidden/>
+              </w:rPr>
+              <w:t>3</w:t>
+            </w:r>
+            <w:r>
+              <w:rPr>
+                <w:noProof/>
+                <w:webHidden/>
+              </w:rPr>
+              <w:fldChar w:fldCharType="end"/>
+            </w:r>
+          </w:hyperlink>
+        </w:p>
+        <w:p>
+          <w:pPr>
+            <w:pStyle w:val="TOC1"/>
+            <w:tabs>
+              <w:tab w:val="left" w:pos="480"/>
+              <w:tab w:val="right" w:leader="dot" w:pos="9350"/>
+            </w:tabs>
+            <w:rPr>
+              <w:noProof/>
+            </w:rPr>
+          </w:pPr>
+          <w:hyperlink w:anchor="_Toc198647707" w:history="1">
+            <w:r>
+              <w:rPr>
+                <w:rStyle w:val="Hyperlink"/>
+                <w:noProof/>
+              </w:rPr>
+              <w:t>3.</w:t>
+            </w:r>
+            <w:r>
+              <w:rPr>
+                <w:noProof/>
+              </w:rPr>
+              <w:tab/>
+            </w:r>
+            <w:r>
+              <w:rPr>
+                <w:rStyle w:val="Hyperlink"/>
+                <w:noProof/>
+              </w:rPr>
+              <w:t>Methodology</w:t>
+            </w:r>
+            <w:r>
+              <w:rPr>
+                <w:noProof/>
+                <w:webHidden/>
+              </w:rPr>
+              <w:tab/>
+            </w:r>
+            <w:r>
+              <w:rPr>
+                <w:noProof/>
+                <w:webHidden/>
+              </w:rPr>
+              <w:fldChar w:fldCharType="begin"/>
+            </w:r>
+            <w:r>
+              <w:rPr>
+                <w:noProof/>
+                <w:webHidden/>
+              </w:rPr>
+              <w:instrText xml:space="preserve"> PAGEREF _Toc198647707 \h </w:instrText>
+            </w:r>
+            <w:r>
+              <w:rPr>
+                <w:noProof/>
+                <w:webHidden/>
+              </w:rPr>
+            </w:r>
+            <w:r>
+              <w:rPr>
+                <w:noProof/>
+                <w:webHidden/>
+              </w:rPr>
+              <w:fldChar w:fldCharType="separate"/>
+            </w:r>
+            <w:r>
+              <w:rPr>
+                <w:noProof/>
+                <w:webHidden/>
+              </w:rPr>
+              <w:t>3</w:t>
+            </w:r>
+            <w:r>
+              <w:rPr>
+                <w:noProof/>
+                <w:webHidden/>
+              </w:rPr>
+              <w:fldChar w:fldCharType="end"/>
+            </w:r>
+          </w:hyperlink>
+        </w:p>
+        <w:p>
+          <w:pPr>
+            <w:pStyle w:val="TOC2"/>
+            <w:tabs>
+              <w:tab w:val="left" w:pos="960"/>
+              <w:tab w:val="right" w:leader="dot" w:pos="9350"/>
+            </w:tabs>
+            <w:rPr>
+              <w:noProof/>
+            </w:rPr>
+          </w:pPr>
+          <w:hyperlink w:anchor="_Toc198647708" w:history="1">
+            <w:r>
+              <w:rPr>
+                <w:rStyle w:val="Hyperlink"/>
+                <w:noProof/>
+              </w:rPr>
+              <w:t>3.1.</w:t>
+            </w:r>
+            <w:r>
+              <w:rPr>
+                <w:noProof/>
+              </w:rPr>
+              <w:tab/>
+            </w:r>
+            <w:r>
+              <w:rPr>
+                <w:rStyle w:val="Hyperlink"/>
+                <w:noProof/>
+              </w:rPr>
+              <w:t>Text Preprocessing</w:t>
+            </w:r>
+            <w:r>
+              <w:rPr>
+                <w:noProof/>
+                <w:webHidden/>
+              </w:rPr>
+              <w:tab/>
+            </w:r>
+            <w:r>
+              <w:rPr>
+                <w:noProof/>
+                <w:webHidden/>
+              </w:rPr>
+              <w:fldChar w:fldCharType="begin"/>
+            </w:r>
+            <w:r>
+              <w:rPr>
+                <w:noProof/>
+                <w:webHidden/>
+              </w:rPr>
+              <w:instrText xml:space="preserve"> PAGEREF _Toc198647708 \h </w:instrText>
+            </w:r>
+            <w:r>
+              <w:rPr>
+                <w:noProof/>
+                <w:webHidden/>
+              </w:rPr>
+            </w:r>
+            <w:r>
+              <w:rPr>
+                <w:noProof/>
+                <w:webHidden/>
+              </w:rPr>
+              <w:fldChar w:fldCharType="separate"/>
+            </w:r>
+            <w:r>
+              <w:rPr>
+                <w:noProof/>
+                <w:webHidden/>
+              </w:rPr>
+              <w:t>3</w:t>
+            </w:r>
+            <w:r>
+              <w:rPr>
+                <w:noProof/>
+                <w:webHidden/>
+              </w:rPr>
+              <w:fldChar w:fldCharType="end"/>
+            </w:r>
+          </w:hyperlink>
+        </w:p>
+        <w:p>
+          <w:pPr>
+            <w:pStyle w:val="TOC2"/>
+            <w:tabs>
+              <w:tab w:val="left" w:pos="960"/>
+              <w:tab w:val="right" w:leader="dot" w:pos="9350"/>
+            </w:tabs>
+            <w:rPr>
+              <w:noProof/>
+            </w:rPr>
+          </w:pPr>
+          <w:hyperlink w:anchor="_Toc198647709" w:history="1">
+            <w:r>
+              <w:rPr>
+                <w:rStyle w:val="Hyperlink"/>
+                <w:noProof/>
+              </w:rPr>
+              <w:t>3.2.</w:t>
+            </w:r>
+            <w:r>
+              <w:rPr>
+                <w:noProof/>
+              </w:rPr>
+              <w:tab/>
+            </w:r>
+            <w:r>
+              <w:rPr>
+                <w:rStyle w:val="Hyperlink"/>
+                <w:noProof/>
+              </w:rPr>
+              <w:t>Model Architecture</w:t>
+            </w:r>
+            <w:r>
+              <w:rPr>
+                <w:noProof/>
+                <w:webHidden/>
+              </w:rPr>
+              <w:tab/>
+            </w:r>
+            <w:r>
+              <w:rPr>
+                <w:noProof/>
+                <w:webHidden/>
+              </w:rPr>
+              <w:fldChar w:fldCharType="begin"/>
+            </w:r>
+            <w:r>
+              <w:rPr>
+                <w:noProof/>
+                <w:webHidden/>
+              </w:rPr>
+              <w:instrText xml:space="preserve"> PAGEREF _Toc198647709 \h </w:instrText>
+            </w:r>
+            <w:r>
+              <w:rPr>
+                <w:noProof/>
+                <w:webHidden/>
+              </w:rPr>
+            </w:r>
+            <w:r>
+              <w:rPr>
+                <w:noProof/>
+                <w:webHidden/>
+              </w:rPr>
+              <w:fldChar w:fldCharType="separate"/>
+            </w:r>
+            <w:r>
+              <w:rPr>
+                <w:noProof/>
+                <w:webHidden/>
+              </w:rPr>
+              <w:t>3</w:t>
+            </w:r>
+            <w:r>
+              <w:rPr>
+                <w:noProof/>
+                <w:webHidden/>
+              </w:rPr>
+              <w:fldChar w:fldCharType="end"/>
+            </w:r>
+          </w:hyperlink>
+        </w:p>
+        <w:p>
+          <w:pPr>
+            <w:pStyle w:val="TOC2"/>
+            <w:tabs>
+              <w:tab w:val="left" w:pos="960"/>
+              <w:tab w:val="right" w:leader="dot" w:pos="9350"/>
+            </w:tabs>
+            <w:rPr>
+              <w:noProof/>
+            </w:rPr>
+          </w:pPr>
+          <w:hyperlink w:anchor="_Toc198647710" w:history="1">
+            <w:r>
+              <w:rPr>
+                <w:rStyle w:val="Hyperlink"/>
+                <w:noProof/>
+              </w:rPr>
+              <w:t>3.3.</w:t>
+            </w:r>
+            <w:r>
+              <w:rPr>
+                <w:noProof/>
+              </w:rPr>
+              <w:tab/>
+            </w:r>
+            <w:r>
+              <w:rPr>
+                <w:rStyle w:val="Hyperlink"/>
+                <w:noProof/>
+              </w:rPr>
+              <w:t>Loss Function</w:t>
+            </w:r>
+            <w:r>
+              <w:rPr>
+                <w:noProof/>
+                <w:webHidden/>
+              </w:rPr>
+              <w:tab/>
+            </w:r>
+            <w:r>
+              <w:rPr>
+                <w:noProof/>
+                <w:webHidden/>
+              </w:rPr>
+              <w:fldChar w:fldCharType="begin"/>
+            </w:r>
+            <w:r>
+              <w:rPr>
+                <w:noProof/>
+                <w:webHidden/>
+              </w:rPr>
+              <w:instrText xml:space="preserve"> PAGEREF _Toc198647710 \h </w:instrText>
+            </w:r>
+            <w:r>
+              <w:rPr>
+                <w:noProof/>
+                <w:webHidden/>
+              </w:rPr>
+            </w:r>
+            <w:r>
+              <w:rPr>
+                <w:noProof/>
+                <w:webHidden/>
+              </w:rPr>
+              <w:fldChar w:fldCharType="separate"/>
+            </w:r>
+            <w:r>
+              <w:rPr>
+                <w:noProof/>
+                <w:webHidden/>
+              </w:rPr>
+              <w:t>4</w:t>
+            </w:r>
+            <w:r>
+              <w:rPr>
+                <w:noProof/>
+                <w:webHidden/>
+              </w:rPr>
+              <w:fldChar w:fldCharType="end"/>
+            </w:r>
+          </w:hyperlink>
+        </w:p>
+        <w:p>
+          <w:pPr>
+            <w:pStyle w:val="TOC2"/>
+            <w:tabs>
+              <w:tab w:val="left" w:pos="960"/>
+              <w:tab w:val="right" w:leader="dot" w:pos="9350"/>
+            </w:tabs>
+            <w:rPr>
+              <w:noProof/>
+            </w:rPr>
+          </w:pPr>
+          <w:hyperlink w:anchor="_Toc198647711" w:history="1">
+            <w:r>
+              <w:rPr>
+                <w:rStyle w:val="Hyperlink"/>
+                <w:noProof/>
+              </w:rPr>
+              <w:t>3.4.</w:t>
+            </w:r>
+            <w:r>
+              <w:rPr>
+                <w:noProof/>
+              </w:rPr>
+              <w:tab/>
+            </w:r>
+            <w:r>
+              <w:rPr>
+                <w:rStyle w:val="Hyperlink"/>
+                <w:noProof/>
+              </w:rPr>
+              <w:t>Optimizer</w:t>
+            </w:r>
+            <w:r>
+              <w:rPr>
+                <w:noProof/>
+                <w:webHidden/>
+              </w:rPr>
+              <w:tab/>
+            </w:r>
+            <w:r>
+              <w:rPr>
+                <w:noProof/>
+                <w:webHidden/>
+              </w:rPr>
+              <w:fldChar w:fldCharType="begin"/>
+            </w:r>
+            <w:r>
+              <w:rPr>
+                <w:noProof/>
+                <w:webHidden/>
+              </w:rPr>
+              <w:instrText xml:space="preserve"> PAGEREF _Toc198647711 \h </w:instrText>
+            </w:r>
+            <w:r>
+              <w:rPr>
+                <w:noProof/>
+                <w:webHidden/>
+              </w:rPr>
+            </w:r>
+            <w:r>
+              <w:rPr>
+                <w:noProof/>
+                <w:webHidden/>
+              </w:rPr>
+              <w:fldChar w:fldCharType="separate"/>
+            </w:r>
+            <w:r>
+              <w:rPr>
+                <w:noProof/>
+                <w:webHidden/>
+              </w:rPr>
+              <w:t>4</w:t>
+            </w:r>
+            <w:r>
+              <w:rPr>
+                <w:noProof/>
+                <w:webHidden/>
+              </w:rPr>
+              <w:fldChar w:fldCharType="end"/>
+            </w:r>
+          </w:hyperlink>
+        </w:p>
+        <w:p>
+          <w:pPr>
+            <w:pStyle w:val="TOC2"/>
+            <w:tabs>
+              <w:tab w:val="left" w:pos="960"/>
+              <w:tab w:val="right" w:leader="dot" w:pos="9350"/>
+            </w:tabs>
+            <w:rPr>
+              <w:noProof/>
+            </w:rPr>
+          </w:pPr>
+          <w:hyperlink w:anchor="_Toc198647712" w:history="1">
+            <w:r>
+              <w:rPr>
+                <w:rStyle w:val="Hyperlink"/>
+                <w:noProof/>
+              </w:rPr>
+              <w:t>3.5.</w:t>
+            </w:r>
+            <w:r>
+              <w:rPr>
+                <w:noProof/>
+              </w:rPr>
+              <w:tab/>
+            </w:r>
+            <w:r>
+              <w:rPr>
+                <w:rStyle w:val="Hyperlink"/>
+                <w:noProof/>
+              </w:rPr>
+              <w:t>Hyperparameters</w:t>
+            </w:r>
+            <w:r>
+              <w:rPr>
+                <w:noProof/>
+                <w:webHidden/>
+              </w:rPr>
+              <w:tab/>
+            </w:r>
+            <w:r>
+              <w:rPr>
+                <w:noProof/>
+                <w:webHidden/>
+              </w:rPr>
+              <w:fldChar w:fldCharType="begin"/>
+            </w:r>
+            <w:r>
+              <w:rPr>
+                <w:noProof/>
+                <w:webHidden/>
+              </w:rPr>
+              <w:instrText xml:space="preserve"> PAGEREF _Toc198647712 \h </w:instrText>
+            </w:r>
+            <w:r>
+              <w:rPr>
+                <w:noProof/>
+                <w:webHidden/>
+              </w:rPr>
+            </w:r>
+            <w:r>
+              <w:rPr>
+                <w:noProof/>
+                <w:webHidden/>
+              </w:rPr>
+              <w:fldChar w:fldCharType="separate"/>
+            </w:r>
+            <w:r>
+              <w:rPr>
+                <w:noProof/>
+                <w:webHidden/>
+              </w:rPr>
+              <w:t>4</w:t>
+            </w:r>
+            <w:r>
+              <w:rPr>
+                <w:noProof/>
+                <w:webHidden/>
+              </w:rPr>
+              <w:fldChar w:fldCharType="end"/>
+            </w:r>
+          </w:hyperlink>
+        </w:p>
+        <w:p>
+          <w:pPr>
+            <w:pStyle w:val="TOC1"/>
+            <w:tabs>
+              <w:tab w:val="left" w:pos="480"/>
+              <w:tab w:val="right" w:leader="dot" w:pos="9350"/>
+            </w:tabs>
+            <w:rPr>
+              <w:noProof/>
+            </w:rPr>
+          </w:pPr>
+          <w:hyperlink w:anchor="_Toc198647713" w:history="1">
+            <w:r>
+              <w:rPr>
+                <w:rStyle w:val="Hyperlink"/>
+                <w:noProof/>
+              </w:rPr>
+              <w:t>4.</w:t>
+            </w:r>
+            <w:r>
+              <w:rPr>
+                <w:noProof/>
+              </w:rPr>
+              <w:tab/>
+            </w:r>
+            <w:r>
+              <w:rPr>
+                <w:rStyle w:val="Hyperlink"/>
+                <w:noProof/>
+              </w:rPr>
+              <w:t>Experiments and Results</w:t>
+            </w:r>
+            <w:r>
+              <w:rPr>
+                <w:noProof/>
+                <w:webHidden/>
+              </w:rPr>
+              <w:tab/>
+            </w:r>
+            <w:r>
+              <w:rPr>
+                <w:noProof/>
+                <w:webHidden/>
+              </w:rPr>
+              <w:fldChar w:fldCharType="begin"/>
+            </w:r>
+            <w:r>
+              <w:rPr>
+                <w:noProof/>
+                <w:webHidden/>
+              </w:rPr>
+              <w:instrText xml:space="preserve"> PAGEREF _Toc198647713 \h </w:instrText>
+            </w:r>
+            <w:r>
+              <w:rPr>
+                <w:noProof/>
+                <w:webHidden/>
+              </w:rPr>
+            </w:r>
+            <w:r>
+              <w:rPr>
+                <w:noProof/>
+                <w:webHidden/>
+              </w:rPr>
+              <w:fldChar w:fldCharType="separate"/>
+            </w:r>
+            <w:r>
+              <w:rPr>
+                <w:noProof/>
+                <w:webHidden/>
+              </w:rPr>
+              <w:t>4</w:t>
+            </w:r>
+            <w:r>
+              <w:rPr>
+                <w:noProof/>
+                <w:webHidden/>
+              </w:rPr>
+              <w:fldChar w:fldCharType="end"/>
+            </w:r>
+          </w:hyperlink>
+        </w:p>
+        <w:p>
+          <w:pPr>
+            <w:pStyle w:val="TOC2"/>
+            <w:tabs>
+              <w:tab w:val="left" w:pos="960"/>
+              <w:tab w:val="right" w:leader="dot" w:pos="9350"/>
+            </w:tabs>
+            <w:rPr>
+              <w:noProof/>
+            </w:rPr>
+          </w:pPr>
+          <w:hyperlink w:anchor="_Toc198647714" w:history="1">
+            <w:r>
+              <w:rPr>
+                <w:rStyle w:val="Hyperlink"/>
+                <w:noProof/>
+              </w:rPr>
+              <w:t>4.1.</w:t>
+            </w:r>
+            <w:r>
+              <w:rPr>
+                <w:noProof/>
+              </w:rPr>
+              <w:tab/>
+            </w:r>
+            <w:r>
+              <w:rPr>
+                <w:rStyle w:val="Hyperlink"/>
+                <w:noProof/>
+              </w:rPr>
+              <w:t>RNN vs. LSTM Performance</w:t>
+            </w:r>
+            <w:r>
+              <w:rPr>
+                <w:noProof/>
+                <w:webHidden/>
+              </w:rPr>
+              <w:tab/>
+            </w:r>
+            <w:r>
+              <w:rPr>
+                <w:noProof/>
+                <w:webHidden/>
+              </w:rPr>
+              <w:fldChar w:fldCharType="begin"/>
+            </w:r>
+            <w:r>
+              <w:rPr>
+                <w:noProof/>
+                <w:webHidden/>
+              </w:rPr>
+              <w:instrText xml:space="preserve"> PAGEREF _Toc198647714 \h </w:instrText>
+            </w:r>
+            <w:r>
+              <w:rPr>
+                <w:noProof/>
+                <w:webHidden/>
+              </w:rPr>
+            </w:r>
+            <w:r>
+              <w:rPr>
+                <w:noProof/>
+                <w:webHidden/>
+              </w:rPr>
+              <w:fldChar w:fldCharType="separate"/>
+            </w:r>
+            <w:r>
+              <w:rPr>
+                <w:noProof/>
+                <w:webHidden/>
+              </w:rPr>
+              <w:t>4</w:t>
+            </w:r>
+            <w:r>
+              <w:rPr>
+                <w:noProof/>
+                <w:webHidden/>
+              </w:rPr>
+              <w:fldChar w:fldCharType="end"/>
+            </w:r>
+          </w:hyperlink>
+        </w:p>
+        <w:p>
+          <w:pPr>
+            <w:pStyle w:val="TOC2"/>
+            <w:tabs>
+              <w:tab w:val="left" w:pos="960"/>
+              <w:tab w:val="right" w:leader="dot" w:pos="9350"/>
+            </w:tabs>
+            <w:rPr>
+              <w:noProof/>
+            </w:rPr>
+          </w:pPr>
+          <w:hyperlink w:anchor="_Toc198647715" w:history="1">
+            <w:r>
+              <w:rPr>
+                <w:rStyle w:val="Hyperlink"/>
+                <w:noProof/>
+              </w:rPr>
+              <w:t>4.2.</w:t>
+            </w:r>
+            <w:r>
+              <w:rPr>
+                <w:noProof/>
+              </w:rPr>
+              <w:tab/>
+            </w:r>
+            <w:r>
+              <w:rPr>
+                <w:rStyle w:val="Hyperlink"/>
+                <w:noProof/>
+              </w:rPr>
+              <w:t>Computational Efficiency</w:t>
+            </w:r>
+            <w:r>
+              <w:rPr>
+                <w:noProof/>
+                <w:webHidden/>
+              </w:rPr>
+              <w:tab/>
+            </w:r>
+            <w:r>
+              <w:rPr>
+                <w:noProof/>
+                <w:webHidden/>
+              </w:rPr>
+              <w:fldChar w:fldCharType="begin"/>
+            </w:r>
+            <w:r>
+              <w:rPr>
+                <w:noProof/>
+                <w:webHidden/>
+              </w:rPr>
+              <w:instrText xml:space="preserve"> PAGEREF _Toc198647715 \h </w:instrText>
+            </w:r>
+            <w:r>
+              <w:rPr>
+                <w:noProof/>
+                <w:webHidden/>
+              </w:rPr>
+            </w:r>
+            <w:r>
+              <w:rPr>
+                <w:noProof/>
+                <w:webHidden/>
+              </w:rPr>
+              <w:fldChar w:fldCharType="separate"/>
+            </w:r>
+            <w:r>
+              <w:rPr>
+                <w:noProof/>
+                <w:webHidden/>
+              </w:rPr>
+              <w:t>5</w:t>
+            </w:r>
+            <w:r>
+              <w:rPr>
+                <w:noProof/>
+                <w:webHidden/>
+              </w:rPr>
+              <w:fldChar w:fldCharType="end"/>
+            </w:r>
+          </w:hyperlink>
+        </w:p>
+        <w:p>
+          <w:pPr>
+            <w:pStyle w:val="TOC2"/>
+            <w:tabs>
+              <w:tab w:val="left" w:pos="960"/>
+              <w:tab w:val="right" w:leader="dot" w:pos="9350"/>
+            </w:tabs>
+            <w:rPr>
+              <w:noProof/>
+            </w:rPr>
+          </w:pPr>
+          <w:hyperlink w:anchor="_Toc198647716" w:history="1">
+            <w:r>
+              <w:rPr>
+                <w:rStyle w:val="Hyperlink"/>
+                <w:noProof/>
+              </w:rPr>
+              <w:t>4.3.</w:t>
+            </w:r>
+            <w:r>
+              <w:rPr>
+                <w:noProof/>
+              </w:rPr>
+              <w:tab/>
+            </w:r>
+            <w:r>
+              <w:rPr>
+                <w:rStyle w:val="Hyperlink"/>
+                <w:noProof/>
+              </w:rPr>
+              <w:t>Training with Different Embeddings</w:t>
+            </w:r>
+            <w:r>
+              <w:rPr>
+                <w:noProof/>
+                <w:webHidden/>
+              </w:rPr>
+              <w:tab/>
+            </w:r>
+            <w:r>
+              <w:rPr>
+                <w:noProof/>
+                <w:webHidden/>
+              </w:rPr>
+              <w:fldChar w:fldCharType="begin"/>
+            </w:r>
+            <w:r>
+              <w:rPr>
+                <w:noProof/>
+                <w:webHidden/>
+              </w:rPr>
+              <w:instrText xml:space="preserve"> PAGEREF _Toc198647716 \h </w:instrText>
+            </w:r>
+            <w:r>
+              <w:rPr>
+                <w:noProof/>
+                <w:webHidden/>
+              </w:rPr>
+            </w:r>
+            <w:r>
+              <w:rPr>
+                <w:noProof/>
+                <w:webHidden/>
+              </w:rPr>
+              <w:fldChar w:fldCharType="separate"/>
+            </w:r>
+            <w:r>
+              <w:rPr>
+                <w:noProof/>
+                <w:webHidden/>
+              </w:rPr>
+              <w:t>5</w:t>
+            </w:r>
+            <w:r>
+              <w:rPr>
+                <w:noProof/>
+                <w:webHidden/>
+              </w:rPr>
+              <w:fldChar w:fldCharType="end"/>
+            </w:r>
+          </w:hyperlink>
+        </w:p>
+        <w:p>
+          <w:pPr>
+            <w:pStyle w:val="TOC2"/>
+            <w:tabs>
+              <w:tab w:val="left" w:pos="960"/>
+              <w:tab w:val="right" w:leader="dot" w:pos="9350"/>
+            </w:tabs>
+            <w:rPr>
+              <w:noProof/>
+            </w:rPr>
+          </w:pPr>
+          <w:hyperlink w:anchor="_Toc198647717" w:history="1">
+            <w:r>
+              <w:rPr>
+                <w:rStyle w:val="Hyperlink"/>
+                <w:noProof/>
+              </w:rPr>
+              <w:t>4.4.</w:t>
+            </w:r>
+            <w:r>
+              <w:rPr>
+                <w:noProof/>
+              </w:rPr>
+              <w:tab/>
+            </w:r>
+            <w:r>
+              <w:rPr>
+                <w:rStyle w:val="Hyperlink"/>
+                <w:noProof/>
+              </w:rPr>
+              <w:t>Model Evaluation</w:t>
+            </w:r>
+            <w:r>
+              <w:rPr>
+                <w:noProof/>
+                <w:webHidden/>
+              </w:rPr>
+              <w:tab/>
+            </w:r>
+            <w:r>
+              <w:rPr>
+                <w:noProof/>
+                <w:webHidden/>
+              </w:rPr>
+              <w:fldChar w:fldCharType="begin"/>
+            </w:r>
+            <w:r>
+              <w:rPr>
+                <w:noProof/>
+                <w:webHidden/>
+              </w:rPr>
+              <w:instrText xml:space="preserve"> PAGEREF _Toc198647717 \h </w:instrText>
+            </w:r>
+            <w:r>
+              <w:rPr>
+                <w:noProof/>
+                <w:webHidden/>
+              </w:rPr>
+            </w:r>
+            <w:r>
+              <w:rPr>
+                <w:noProof/>
+                <w:webHidden/>
+              </w:rPr>
+              <w:fldChar w:fldCharType="separate"/>
+            </w:r>
+            <w:r>
+              <w:rPr>
+                <w:noProof/>
+                <w:webHidden/>
+              </w:rPr>
+              <w:t>5</w:t>
+            </w:r>
+            <w:r>
+              <w:rPr>
+                <w:noProof/>
+                <w:webHidden/>
+              </w:rPr>
+              <w:fldChar w:fldCharType="end"/>
+            </w:r>
+          </w:hyperlink>
+        </w:p>
+        <w:p>
+          <w:pPr>
+            <w:pStyle w:val="TOC2"/>
+            <w:tabs>
+              <w:tab w:val="left" w:pos="960"/>
+              <w:tab w:val="right" w:leader="dot" w:pos="9350"/>
+            </w:tabs>
+            <w:rPr>
+              <w:noProof/>
+            </w:rPr>
+          </w:pPr>
+          <w:hyperlink w:anchor="_Toc198647718" w:history="1">
+            <w:r>
+              <w:rPr>
+                <w:rStyle w:val="Hyperlink"/>
+                <w:noProof/>
+              </w:rPr>
+              <w:t>4.5.</w:t>
+            </w:r>
+            <w:r>
+              <w:rPr>
+                <w:noProof/>
+              </w:rPr>
+              <w:tab/>
+            </w:r>
+            <w:r>
+              <w:rPr>
+                <w:rStyle w:val="Hyperlink"/>
+                <w:noProof/>
+              </w:rPr>
+              <w:t>GUI using Gradio</w:t>
+            </w:r>
+            <w:r>
+              <w:rPr>
+                <w:noProof/>
+                <w:webHidden/>
+              </w:rPr>
+              <w:tab/>
+            </w:r>
+            <w:r>
+              <w:rPr>
+                <w:noProof/>
+                <w:webHidden/>
+              </w:rPr>
+              <w:fldChar w:fldCharType="begin"/>
+            </w:r>
+            <w:r>
+              <w:rPr>
+                <w:noProof/>
+                <w:webHidden/>
+              </w:rPr>
+              <w:instrText xml:space="preserve"> PAGEREF _Toc198647718 \h </w:instrText>
+            </w:r>
+            <w:r>
+              <w:rPr>
+                <w:noProof/>
+                <w:webHidden/>
+              </w:rPr>
+            </w:r>
+            <w:r>
+              <w:rPr>
+                <w:noProof/>
+                <w:webHidden/>
+              </w:rPr>
+              <w:fldChar w:fldCharType="separate"/>
+            </w:r>
+            <w:r>
+              <w:rPr>
+                <w:noProof/>
+                <w:webHidden/>
+              </w:rPr>
+              <w:t>8</w:t>
+            </w:r>
+            <w:r>
+              <w:rPr>
+                <w:noProof/>
+                <w:webHidden/>
+              </w:rPr>
+              <w:fldChar w:fldCharType="end"/>
+            </w:r>
+          </w:hyperlink>
+        </w:p>
+        <w:p>
+          <w:pPr>
+            <w:pStyle w:val="TOC1"/>
+            <w:tabs>
+              <w:tab w:val="left" w:pos="480"/>
+              <w:tab w:val="right" w:leader="dot" w:pos="9350"/>
+            </w:tabs>
+            <w:rPr>
+              <w:noProof/>
+            </w:rPr>
+          </w:pPr>
+          <w:hyperlink w:anchor="_Toc198647719" w:history="1">
+            <w:r>
+              <w:rPr>
+                <w:rStyle w:val="Hyperlink"/>
+                <w:noProof/>
+              </w:rPr>
+              <w:t>5.</w:t>
+            </w:r>
+            <w:r>
+              <w:rPr>
+                <w:noProof/>
+              </w:rPr>
+              <w:tab/>
+            </w:r>
+            <w:r>
+              <w:rPr>
+                <w:rStyle w:val="Hyperlink"/>
+                <w:noProof/>
+              </w:rPr>
+              <w:t>Conclusion and Future Work</w:t>
+            </w:r>
+            <w:r>
+              <w:rPr>
+                <w:noProof/>
+                <w:webHidden/>
+              </w:rPr>
+              <w:tab/>
+            </w:r>
+            <w:r>
+              <w:rPr>
+                <w:noProof/>
+                <w:webHidden/>
+              </w:rPr>
+              <w:fldChar w:fldCharType="begin"/>
+            </w:r>
+            <w:r>
+              <w:rPr>
+                <w:noProof/>
+                <w:webHidden/>
+              </w:rPr>
+              <w:instrText xml:space="preserve"> PAGEREF _Toc198647719 \h </w:instrText>
+            </w:r>
+            <w:r>
+              <w:rPr>
+                <w:noProof/>
+                <w:webHidden/>
+              </w:rPr>
+            </w:r>
+            <w:r>
+              <w:rPr>
+                <w:noProof/>
+                <w:webHidden/>
+              </w:rPr>
+              <w:fldChar w:fldCharType="separate"/>
+            </w:r>
+            <w:r>
+              <w:rPr>
+                <w:noProof/>
+                <w:webHidden/>
+              </w:rPr>
+              <w:t>8</w:t>
+            </w:r>
+            <w:r>
+              <w:rPr>
+                <w:noProof/>
+                <w:webHidden/>
+              </w:rPr>
+              <w:fldChar w:fldCharType="end"/>
+            </w:r>
+          </w:hyperlink>
+        </w:p>
+        <w:p>
+          <w:r>
+            <w:rPr>
+              <w:b/>
+              <w:bCs/>
+              <w:noProof/>
+            </w:rPr>
+            <w:fldChar w:fldCharType="end"/>
+          </w:r>
+        </w:p>
+      </w:sdtContent>
+    </w:sdt>
     <w:p/>
+    <w:p/>
+    <w:p/>
+    <w:p/>
+    <w:p/>
+    <w:p/>
+    <w:p/>
+    <w:p/>
+    <w:p/>
+    <w:p>
+      <w:pPr>
+        <w:rPr>
+          <w:b/>
+          <w:bCs/>
+          <w:sz w:val="28"/>
+          <w:szCs w:val="28"/>
+        </w:rPr>
+      </w:pPr>
+      <w:r>
+        <w:rPr>
+          <w:b/>
+          <w:bCs/>
+          <w:sz w:val="28"/>
+          <w:szCs w:val="28"/>
+        </w:rPr>
+        <w:lastRenderedPageBreak/>
+        <w:t>Table of Figures</w:t>
+      </w:r>
+    </w:p>
+    <w:p>
+      <w:pPr>
+        <w:pStyle w:val="TableofFigures"/>
+        <w:tabs>
+          <w:tab w:val="right" w:leader="dot" w:pos="9350"/>
+        </w:tabs>
+        <w:rPr>
+          <w:noProof/>
+        </w:rPr>
+      </w:pPr>
+      <w:r>
+        <w:fldChar w:fldCharType="begin"/>
+      </w:r>
+      <w:r>
+        <w:instrText xml:space="preserve"> TOC \h \z \c "Figure" </w:instrText>
+      </w:r>
+      <w:r>
+        <w:fldChar w:fldCharType="separate"/>
+      </w:r>
+      <w:hyperlink w:anchor="_Toc198647723" w:history="1">
+        <w:r>
+          <w:rPr>
+            <w:rStyle w:val="Hyperlink"/>
+            <w:noProof/>
+          </w:rPr>
+          <w:t>Figure 1: Word Cloud Plot</w:t>
+        </w:r>
+        <w:r>
+          <w:rPr>
+            <w:noProof/>
+            <w:webHidden/>
+          </w:rPr>
+          <w:tab/>
+        </w:r>
+        <w:r>
+          <w:rPr>
+            <w:noProof/>
+            <w:webHidden/>
+          </w:rPr>
+          <w:fldChar w:fldCharType="begin"/>
+        </w:r>
+        <w:r>
+          <w:rPr>
+            <w:noProof/>
+            <w:webHidden/>
+          </w:rPr>
+          <w:instrText xml:space="preserve"> PAGEREF _Toc198647723 \h </w:instrText>
+        </w:r>
+        <w:r>
+          <w:rPr>
+            <w:noProof/>
+            <w:webHidden/>
+          </w:rPr>
+        </w:r>
+        <w:r>
+          <w:rPr>
+            <w:noProof/>
+            <w:webHidden/>
+          </w:rPr>
+          <w:fldChar w:fldCharType="separate"/>
+        </w:r>
+        <w:r>
+          <w:rPr>
+            <w:noProof/>
+            <w:webHidden/>
+          </w:rPr>
+          <w:t>2</w:t>
+        </w:r>
+        <w:r>
+          <w:rPr>
+            <w:noProof/>
+            <w:webHidden/>
+          </w:rPr>
+          <w:fldChar w:fldCharType="end"/>
+        </w:r>
+      </w:hyperlink>
+    </w:p>
+    <w:p>
+      <w:pPr>
+        <w:pStyle w:val="TableofFigures"/>
+        <w:tabs>
+          <w:tab w:val="right" w:leader="dot" w:pos="9350"/>
+        </w:tabs>
+        <w:rPr>
+          <w:noProof/>
+        </w:rPr>
+      </w:pPr>
+      <w:hyperlink w:anchor="_Toc198647724" w:history="1">
+        <w:r>
+          <w:rPr>
+            <w:rStyle w:val="Hyperlink"/>
+            <w:noProof/>
+          </w:rPr>
+          <w:t>Figure 2: Bar chart of label distribution</w:t>
+        </w:r>
+        <w:r>
+          <w:rPr>
+            <w:noProof/>
+            <w:webHidden/>
+          </w:rPr>
+          <w:tab/>
+        </w:r>
+        <w:r>
+          <w:rPr>
+            <w:noProof/>
+            <w:webHidden/>
+          </w:rPr>
+          <w:fldChar w:fldCharType="begin"/>
+        </w:r>
+        <w:r>
+          <w:rPr>
+            <w:noProof/>
+            <w:webHidden/>
+          </w:rPr>
+          <w:instrText xml:space="preserve"> PAGEREF _Toc198647724 \h </w:instrText>
+        </w:r>
+        <w:r>
+          <w:rPr>
+            <w:noProof/>
+            <w:webHidden/>
+          </w:rPr>
+        </w:r>
+        <w:r>
+          <w:rPr>
+            <w:noProof/>
+            <w:webHidden/>
+          </w:rPr>
+          <w:fldChar w:fldCharType="separate"/>
+        </w:r>
+        <w:r>
+          <w:rPr>
+            <w:noProof/>
+            <w:webHidden/>
+          </w:rPr>
+          <w:t>2</w:t>
+        </w:r>
+        <w:r>
+          <w:rPr>
+            <w:noProof/>
+            <w:webHidden/>
+          </w:rPr>
+          <w:fldChar w:fldCharType="end"/>
+        </w:r>
+      </w:hyperlink>
+    </w:p>
+    <w:p>
+      <w:pPr>
+        <w:pStyle w:val="TableofFigures"/>
+        <w:tabs>
+          <w:tab w:val="right" w:leader="dot" w:pos="9350"/>
+        </w:tabs>
+        <w:rPr>
+          <w:noProof/>
+        </w:rPr>
+      </w:pPr>
+      <w:hyperlink w:anchor="_Toc198647725" w:history="1">
+        <w:r>
+          <w:rPr>
+            <w:rStyle w:val="Hyperlink"/>
+            <w:noProof/>
+          </w:rPr>
+          <w:t>Figure 3: RNN Confusion Matrix</w:t>
+        </w:r>
+        <w:r>
+          <w:rPr>
+            <w:noProof/>
+            <w:webHidden/>
+          </w:rPr>
+          <w:tab/>
+        </w:r>
+        <w:r>
+          <w:rPr>
+            <w:noProof/>
+            <w:webHidden/>
+          </w:rPr>
+          <w:fldChar w:fldCharType="begin"/>
+        </w:r>
+        <w:r>
+          <w:rPr>
+            <w:noProof/>
+            <w:webHidden/>
+          </w:rPr>
+          <w:instrText xml:space="preserve"> PAGEREF _Toc198647725 \h </w:instrText>
+        </w:r>
+        <w:r>
+          <w:rPr>
+            <w:noProof/>
+            <w:webHidden/>
+          </w:rPr>
+        </w:r>
+        <w:r>
+          <w:rPr>
+            <w:noProof/>
+            <w:webHidden/>
+          </w:rPr>
+          <w:fldChar w:fldCharType="separate"/>
+        </w:r>
+        <w:r>
+          <w:rPr>
+            <w:noProof/>
+            <w:webHidden/>
+          </w:rPr>
+          <w:t>6</w:t>
+        </w:r>
+        <w:r>
+          <w:rPr>
+            <w:noProof/>
+            <w:webHidden/>
+          </w:rPr>
+          <w:fldChar w:fldCharType="end"/>
+        </w:r>
+      </w:hyperlink>
+    </w:p>
+    <w:p>
+      <w:pPr>
+        <w:pStyle w:val="TableofFigures"/>
+        <w:tabs>
+          <w:tab w:val="right" w:leader="dot" w:pos="9350"/>
+        </w:tabs>
+        <w:rPr>
+          <w:noProof/>
+        </w:rPr>
+      </w:pPr>
+      <w:hyperlink w:anchor="_Toc198647726" w:history="1">
+        <w:r>
+          <w:rPr>
+            <w:rStyle w:val="Hyperlink"/>
+            <w:noProof/>
+          </w:rPr>
+          <w:t>Figure 4: LSTM Confusion Matrix</w:t>
+        </w:r>
+        <w:r>
+          <w:rPr>
+            <w:noProof/>
+            <w:webHidden/>
+          </w:rPr>
+          <w:tab/>
+        </w:r>
+        <w:r>
+          <w:rPr>
+            <w:noProof/>
+            <w:webHidden/>
+          </w:rPr>
+          <w:fldChar w:fldCharType="begin"/>
+        </w:r>
+        <w:r>
+          <w:rPr>
+            <w:noProof/>
+            <w:webHidden/>
+          </w:rPr>
+          <w:instrText xml:space="preserve"> PAGEREF _Toc198647726 \h </w:instrText>
+        </w:r>
+        <w:r>
+          <w:rPr>
+            <w:noProof/>
+            <w:webHidden/>
+          </w:rPr>
+        </w:r>
+        <w:r>
+          <w:rPr>
+            <w:noProof/>
+            <w:webHidden/>
+          </w:rPr>
+          <w:fldChar w:fldCharType="separate"/>
+        </w:r>
+        <w:r>
+          <w:rPr>
+            <w:noProof/>
+            <w:webHidden/>
+          </w:rPr>
+          <w:t>7</w:t>
+        </w:r>
+        <w:r>
+          <w:rPr>
+            <w:noProof/>
+            <w:webHidden/>
+          </w:rPr>
+          <w:fldChar w:fldCharType="end"/>
+        </w:r>
+      </w:hyperlink>
+    </w:p>
+    <w:p>
+      <w:pPr>
+        <w:pStyle w:val="TableofFigures"/>
+        <w:tabs>
+          <w:tab w:val="right" w:leader="dot" w:pos="9350"/>
+        </w:tabs>
+        <w:rPr>
+          <w:noProof/>
+        </w:rPr>
+      </w:pPr>
+      <w:hyperlink w:anchor="_Toc198647727" w:history="1">
+        <w:r>
+          <w:rPr>
+            <w:rStyle w:val="Hyperlink"/>
+            <w:noProof/>
+          </w:rPr>
+          <w:t>Figure 5: Word2Vec LSTM Confusion Matrix</w:t>
+        </w:r>
+        <w:r>
+          <w:rPr>
+            <w:noProof/>
+            <w:webHidden/>
+          </w:rPr>
+          <w:tab/>
+        </w:r>
+        <w:r>
+          <w:rPr>
+            <w:noProof/>
+            <w:webHidden/>
+          </w:rPr>
+          <w:fldChar w:fldCharType="begin"/>
+        </w:r>
+        <w:r>
+          <w:rPr>
+            <w:noProof/>
+            <w:webHidden/>
+          </w:rPr>
+          <w:instrText xml:space="preserve"> PAGEREF _Toc198647727 \h </w:instrText>
+        </w:r>
+        <w:r>
+          <w:rPr>
+            <w:noProof/>
+            <w:webHidden/>
+          </w:rPr>
+        </w:r>
+        <w:r>
+          <w:rPr>
+            <w:noProof/>
+            <w:webHidden/>
+          </w:rPr>
+          <w:fldChar w:fldCharType="separate"/>
+        </w:r>
+        <w:r>
+          <w:rPr>
+            <w:noProof/>
+            <w:webHidden/>
+          </w:rPr>
+          <w:t>7</w:t>
+        </w:r>
+        <w:r>
+          <w:rPr>
+            <w:noProof/>
+            <w:webHidden/>
+          </w:rPr>
+          <w:fldChar w:fldCharType="end"/>
+        </w:r>
+      </w:hyperlink>
+    </w:p>
+    <w:p>
+      <w:pPr>
+        <w:pStyle w:val="TableofFigures"/>
+        <w:tabs>
+          <w:tab w:val="right" w:leader="dot" w:pos="9350"/>
+        </w:tabs>
+        <w:rPr>
+          <w:noProof/>
+        </w:rPr>
+      </w:pPr>
+      <w:hyperlink w:anchor="_Toc198647728" w:history="1">
+        <w:r>
+          <w:rPr>
+            <w:rStyle w:val="Hyperlink"/>
+            <w:noProof/>
+          </w:rPr>
+          <w:t>Figure 6: Gradio GUI Interface</w:t>
+        </w:r>
+        <w:r>
+          <w:rPr>
+            <w:noProof/>
+            <w:webHidden/>
+          </w:rPr>
+          <w:tab/>
+        </w:r>
+        <w:r>
+          <w:rPr>
+            <w:noProof/>
+            <w:webHidden/>
+          </w:rPr>
+          <w:fldChar w:fldCharType="begin"/>
+        </w:r>
+        <w:r>
+          <w:rPr>
+            <w:noProof/>
+            <w:webHidden/>
+          </w:rPr>
+          <w:instrText xml:space="preserve"> PAGEREF _Toc198647728 \h </w:instrText>
+        </w:r>
+        <w:r>
+          <w:rPr>
+            <w:noProof/>
+            <w:webHidden/>
+          </w:rPr>
+        </w:r>
+        <w:r>
+          <w:rPr>
+            <w:noProof/>
+            <w:webHidden/>
+          </w:rPr>
+          <w:fldChar w:fldCharType="separate"/>
+        </w:r>
+        <w:r>
+          <w:rPr>
+            <w:noProof/>
+            <w:webHidden/>
+          </w:rPr>
+          <w:t>8</w:t>
+        </w:r>
+        <w:r>
+          <w:rPr>
+            <w:noProof/>
+            <w:webHidden/>
+          </w:rPr>
+          <w:fldChar w:fldCharType="end"/>
+        </w:r>
+      </w:hyperlink>
+    </w:p>
+    <w:p>
+      <w:r>
+        <w:fldChar w:fldCharType="end"/>
+      </w:r>
+    </w:p>
+    <w:p/>
+    <w:p/>
+    <w:p/>
+    <w:p/>
+    <w:p/>
+    <w:p/>
+    <w:p/>
+    <w:p/>
+    <w:p/>
+    <w:p/>
+    <w:p/>
+    <w:p/>
+    <w:p>
+      <w:pPr>
+        <w:sectPr>
+          <w:pgSz w:w="12240" w:h="15840"/>
+          <w:pgMar w:top="1440" w:right="1440" w:bottom="1440" w:left="1440" w:header="720" w:footer="720" w:gutter="0"/>
+          <w:cols w:space="720"/>
+          <w:docGrid w:linePitch="360"/>
+        </w:sectPr>
+      </w:pPr>
+    </w:p>
     <w:p/>
     <w:p>
       <w:pPr>
@@ -622,20 +2708,29 @@
           <w:rFonts w:eastAsia="Aptos"/>
         </w:rPr>
       </w:pPr>
+      <w:bookmarkStart w:id="0" w:name="_Toc198647702"/>
       <w:r>
         <w:rPr>
           <w:rFonts w:eastAsia="Aptos"/>
         </w:rPr>
-        <w:lastRenderedPageBreak/>
         <w:t>Introduction</w:t>
       </w:r>
+      <w:bookmarkEnd w:id="0"/>
     </w:p>
     <w:p>
       <w:pPr>
         <w:spacing w:line="360" w:lineRule="auto"/>
       </w:pPr>
       <w:r>
-        <w:t>Text classification is a fundamental task in Natural Language Processing (NLP) with wide-ranging applications in sentiment analysis, spam detection, and misinformation filtering. In particular, the ability to distinguish between true and fake news has become increasingly important due to the rapid spread of disinformation on social media platforms and news websites. Traditional methods often rely on handcrafted features and shallow classifiers; however, recent advances in deep learning have enabled more robust and scalable solutions.</w:t>
+        <w:t xml:space="preserve">Text classification is a fundamental task in Natural Language Processing (NLP) that powers applications like spam filtering, sentiment analysis, and fake news detection. With the rise of social media, misinformation has become more pervasive, posing threats to public discourse, health, and democracy. Automated methods to classify news as real or fake are essential in fighting this </w:t>
+      </w:r>
+      <w:proofErr w:type="gramStart"/>
+      <w:r>
+        <w:t>problem at</w:t>
+      </w:r>
+      <w:proofErr w:type="gramEnd"/>
+      <w:r>
+        <w:t xml:space="preserve"> scale.</w:t>
       </w:r>
     </w:p>
     <w:p>
@@ -643,7 +2738,7 @@
         <w:spacing w:line="360" w:lineRule="auto"/>
       </w:pPr>
       <w:r>
-        <w:t>Recurrent Neural Networks (RNNs) and their variants, such as Long Short-Term Memory (LSTM) networks, are particularly well-suited for text classification tasks due to their ability to process sequential data while capturing long-range dependencies. Additionally, incorporating pretrained word embeddings like Word2Vec can significantly enhance model performance by leveraging semantic relationships learned from large corpora.</w:t>
+        <w:t>Traditional methods often rely on handcrafted features and basic classifiers, which may fall short in capturing the sequential and contextual nature of text. Recurrent Neural Networks (RNNs) offer a more robust solution by processing input as sequences, allowing the model to retain context. However, RNNs suffer from vanishing gradients, which LSTM networks were specifically designed to overcome. Additionally, pretrained word embeddings like Word2Vec can further improve model performance by providing richer semantic representations.</w:t>
       </w:r>
     </w:p>
     <w:p>
@@ -651,7 +2746,7 @@
         <w:spacing w:line="360" w:lineRule="auto"/>
       </w:pPr>
       <w:r>
-        <w:t>This project explores the use of RNNs and LSTMs with both randomly initialized and pretrained Word2Vec embeddings for classifying news articles as either "true" or "fake." The objective is to compare the efficacy of different model architectures and embedding strategies in handling this binary classification problem.</w:t>
+        <w:t>This project investigates and compares the performance of RNN, LSTM, and LSTM+Word2Vec models on a binary fake news classification task. The aim is to evaluate how well each model performs in terms of accuracy, generalization, and computational efficiency.</w:t>
       </w:r>
     </w:p>
     <w:p>
@@ -663,9 +2758,11 @@
         </w:numPr>
         <w:spacing w:line="360" w:lineRule="auto"/>
       </w:pPr>
+      <w:bookmarkStart w:id="1" w:name="_Toc198647703"/>
       <w:r>
         <w:t>Dataset</w:t>
       </w:r>
+      <w:bookmarkEnd w:id="1"/>
     </w:p>
     <w:p>
       <w:pPr>
@@ -676,16 +2773,34 @@
         </w:numPr>
         <w:spacing w:line="360" w:lineRule="auto"/>
       </w:pPr>
+      <w:bookmarkStart w:id="2" w:name="_Toc198647704"/>
       <w:r>
         <w:t>Source</w:t>
       </w:r>
+      <w:bookmarkEnd w:id="2"/>
     </w:p>
     <w:p>
       <w:pPr>
         <w:spacing w:line="360" w:lineRule="auto"/>
       </w:pPr>
       <w:r>
-        <w:t xml:space="preserve">The dataset used in this study was sourced from a curated collection of news articles provided by Herald College Kathmandu. It includes two categories: “true” and “fake,” representing verified factual reports and </w:t>
+        <w:t xml:space="preserve">The dataset used in this study was sourced from </w:t>
+      </w:r>
+      <w:proofErr w:type="spellStart"/>
+      <w:proofErr w:type="gramStart"/>
+      <w:r>
+        <w:t>a</w:t>
+      </w:r>
+      <w:proofErr w:type="spellEnd"/>
+      <w:proofErr w:type="gramEnd"/>
+      <w:r>
+        <w:t xml:space="preserve"> </w:t>
+      </w:r>
+      <w:r>
+        <w:t>organized</w:t>
+      </w:r>
+      <w:r>
+        <w:t xml:space="preserve"> collection of news articles provided by Herald College Kathmandu. It includes two categories: “true” and “fake,” representing verified factual reports and </w:t>
       </w:r>
       <w:r>
         <w:t>fake</w:t>
@@ -703,17 +2818,207 @@
         </w:numPr>
         <w:spacing w:line="360" w:lineRule="auto"/>
       </w:pPr>
+      <w:bookmarkStart w:id="3" w:name="_Toc198647705"/>
       <w:r>
         <w:t>Data Size</w:t>
       </w:r>
+      <w:bookmarkEnd w:id="3"/>
     </w:p>
     <w:p>
       <w:pPr>
         <w:spacing w:line="360" w:lineRule="auto"/>
       </w:pPr>
       <w:r>
-        <w:t>The dataset consists of 20,000 labeled news samples, evenly distributed across the two classes (10,000 true and 10,000 fake). Each entry contains a textual description of the news article and its corresponding label.</w:t>
-      </w:r>
+        <w:t xml:space="preserve">The dataset consists of 20,000 labeled news samples, evenly distributed across the two classes (10,000 true and 10,000 </w:t>
+      </w:r>
+      <w:proofErr w:type="gramStart"/>
+      <w:r>
+        <w:t>fake</w:t>
+      </w:r>
+      <w:proofErr w:type="gramEnd"/>
+      <w:r>
+        <w:t>). Each entry contains a textual description of the news article and its corresponding label.</w:t>
+      </w:r>
+    </w:p>
+    <w:p>
+      <w:pPr>
+        <w:spacing w:line="360" w:lineRule="auto"/>
+      </w:pPr>
+      <w:r>
+        <w:lastRenderedPageBreak/>
+        <w:t>Word Cloud plot for the texts:</w:t>
+      </w:r>
+    </w:p>
+    <w:p>
+      <w:pPr>
+        <w:keepNext/>
+        <w:spacing w:line="360" w:lineRule="auto"/>
+      </w:pPr>
+      <w:r>
+        <w:rPr>
+          <w:noProof/>
+        </w:rPr>
+        <w:drawing>
+          <wp:inline distT="0" distB="0" distL="0" distR="0" wp14:anchorId="083453DE" wp14:editId="5726A002">
+            <wp:extent cx="5943600" cy="3211830"/>
+            <wp:effectExtent l="0" t="0" r="0" b="7620"/>
+            <wp:docPr id="81990925" name="Picture 4" descr="A close up of words&#10;&#10;AI-generated content may be incorrect."/>
+            <wp:cNvGraphicFramePr>
+              <a:graphicFrameLocks xmlns:a="http://schemas.openxmlformats.org/drawingml/2006/main" noChangeAspect="1"/>
+            </wp:cNvGraphicFramePr>
+            <a:graphic xmlns:a="http://schemas.openxmlformats.org/drawingml/2006/main">
+              <a:graphicData uri="http://schemas.openxmlformats.org/drawingml/2006/picture">
+                <pic:pic xmlns:pic="http://schemas.openxmlformats.org/drawingml/2006/picture">
+                  <pic:nvPicPr>
+                    <pic:cNvPr id="81990925" name="Picture 4" descr="A close up of words&#10;&#10;AI-generated content may be incorrect."/>
+                    <pic:cNvPicPr>
+                      <a:picLocks noChangeAspect="1" noChangeArrowheads="1"/>
+                    </pic:cNvPicPr>
+                  </pic:nvPicPr>
+                  <pic:blipFill>
+                    <a:blip r:embed="rId11">
+                      <a:extLst>
+                        <a:ext uri="{28A0092B-C50C-407E-A947-70E740481C1C}">
+                          <a14:useLocalDpi xmlns:a14="http://schemas.microsoft.com/office/drawing/2010/main" val="0"/>
+                        </a:ext>
+                      </a:extLst>
+                    </a:blip>
+                    <a:srcRect/>
+                    <a:stretch>
+                      <a:fillRect/>
+                    </a:stretch>
+                  </pic:blipFill>
+                  <pic:spPr bwMode="auto">
+                    <a:xfrm>
+                      <a:off x="0" y="0"/>
+                      <a:ext cx="5943600" cy="3211830"/>
+                    </a:xfrm>
+                    <a:prstGeom prst="rect">
+                      <a:avLst/>
+                    </a:prstGeom>
+                    <a:noFill/>
+                    <a:ln>
+                      <a:noFill/>
+                    </a:ln>
+                  </pic:spPr>
+                </pic:pic>
+              </a:graphicData>
+            </a:graphic>
+          </wp:inline>
+        </w:drawing>
+      </w:r>
+    </w:p>
+    <w:p>
+      <w:pPr>
+        <w:pStyle w:val="Caption"/>
+      </w:pPr>
+      <w:bookmarkStart w:id="4" w:name="_Toc198647723"/>
+      <w:r>
+        <w:t xml:space="preserve">Figure </w:t>
+      </w:r>
+      <w:fldSimple w:instr=" SEQ Figure \* ARABIC ">
+        <w:r>
+          <w:rPr>
+            <w:noProof/>
+          </w:rPr>
+          <w:t>1</w:t>
+        </w:r>
+      </w:fldSimple>
+      <w:r>
+        <w:t>: Word Cloud Plot</w:t>
+      </w:r>
+      <w:bookmarkEnd w:id="4"/>
+    </w:p>
+    <w:p>
+      <w:r>
+        <w:t>Bar chart of label distribution</w:t>
+      </w:r>
+      <w:r>
+        <w:t xml:space="preserve">: </w:t>
+      </w:r>
+    </w:p>
+    <w:p>
+      <w:pPr>
+        <w:keepNext/>
+        <w:spacing w:line="360" w:lineRule="auto"/>
+      </w:pPr>
+      <w:r>
+        <w:rPr>
+          <w:noProof/>
+        </w:rPr>
+        <w:drawing>
+          <wp:inline distT="0" distB="0" distL="0" distR="0" wp14:anchorId="4861455E" wp14:editId="524B10DC">
+            <wp:extent cx="5387340" cy="3459480"/>
+            <wp:effectExtent l="0" t="0" r="3810" b="7620"/>
+            <wp:docPr id="883728373" name="Picture 5" descr="A graph with blue and red bars&#10;&#10;AI-generated content may be incorrect."/>
+            <wp:cNvGraphicFramePr>
+              <a:graphicFrameLocks xmlns:a="http://schemas.openxmlformats.org/drawingml/2006/main" noChangeAspect="1"/>
+            </wp:cNvGraphicFramePr>
+            <a:graphic xmlns:a="http://schemas.openxmlformats.org/drawingml/2006/main">
+              <a:graphicData uri="http://schemas.openxmlformats.org/drawingml/2006/picture">
+                <pic:pic xmlns:pic="http://schemas.openxmlformats.org/drawingml/2006/picture">
+                  <pic:nvPicPr>
+                    <pic:cNvPr id="883728373" name="Picture 5" descr="A graph with blue and red bars&#10;&#10;AI-generated content may be incorrect."/>
+                    <pic:cNvPicPr>
+                      <a:picLocks noChangeAspect="1" noChangeArrowheads="1"/>
+                    </pic:cNvPicPr>
+                  </pic:nvPicPr>
+                  <pic:blipFill>
+                    <a:blip r:embed="rId12">
+                      <a:extLst>
+                        <a:ext uri="{28A0092B-C50C-407E-A947-70E740481C1C}">
+                          <a14:useLocalDpi xmlns:a14="http://schemas.microsoft.com/office/drawing/2010/main" val="0"/>
+                        </a:ext>
+                      </a:extLst>
+                    </a:blip>
+                    <a:srcRect/>
+                    <a:stretch>
+                      <a:fillRect/>
+                    </a:stretch>
+                  </pic:blipFill>
+                  <pic:spPr bwMode="auto">
+                    <a:xfrm>
+                      <a:off x="0" y="0"/>
+                      <a:ext cx="5387340" cy="3459480"/>
+                    </a:xfrm>
+                    <a:prstGeom prst="rect">
+                      <a:avLst/>
+                    </a:prstGeom>
+                    <a:noFill/>
+                    <a:ln>
+                      <a:noFill/>
+                    </a:ln>
+                  </pic:spPr>
+                </pic:pic>
+              </a:graphicData>
+            </a:graphic>
+          </wp:inline>
+        </w:drawing>
+      </w:r>
+    </w:p>
+    <w:p>
+      <w:pPr>
+        <w:pStyle w:val="Caption"/>
+      </w:pPr>
+      <w:bookmarkStart w:id="5" w:name="_Toc198647724"/>
+      <w:r>
+        <w:t xml:space="preserve">Figure </w:t>
+      </w:r>
+      <w:fldSimple w:instr=" SEQ Figure \* ARABIC ">
+        <w:r>
+          <w:rPr>
+            <w:noProof/>
+          </w:rPr>
+          <w:t>2</w:t>
+        </w:r>
+      </w:fldSimple>
+      <w:r>
+        <w:t xml:space="preserve">: </w:t>
+      </w:r>
+      <w:r>
+        <w:t>Bar chart of label distribution</w:t>
+      </w:r>
+      <w:bookmarkEnd w:id="5"/>
     </w:p>
     <w:p>
       <w:pPr>
@@ -724,10 +3029,12 @@
         </w:numPr>
         <w:spacing w:line="360" w:lineRule="auto"/>
       </w:pPr>
+      <w:bookmarkStart w:id="6" w:name="_Toc198647706"/>
       <w:r>
         <w:lastRenderedPageBreak/>
         <w:t>Preprocessing</w:t>
       </w:r>
+      <w:bookmarkEnd w:id="6"/>
     </w:p>
     <w:p>
       <w:pPr>
@@ -760,7 +3067,23 @@
         <w:spacing w:line="360" w:lineRule="auto"/>
       </w:pPr>
       <w:r>
-        <w:t>URL, Mention, and Hashtag Removal : Regular expressions were used to remove URLs, Twitter handles (@user), and hashtags (#).</w:t>
+        <w:t xml:space="preserve">URL, Mention, and Hashtag Removal : Regular expressions were used to remove URLs, Twitter </w:t>
+      </w:r>
+      <w:proofErr w:type="gramStart"/>
+      <w:r>
+        <w:t>handles (@</w:t>
+      </w:r>
+      <w:proofErr w:type="gramEnd"/>
+      <w:r>
+        <w:t xml:space="preserve">user), and </w:t>
+      </w:r>
+      <w:proofErr w:type="gramStart"/>
+      <w:r>
+        <w:t>hashtags (#</w:t>
+      </w:r>
+      <w:proofErr w:type="gramEnd"/>
+      <w:r>
+        <w:t>).</w:t>
       </w:r>
     </w:p>
     <w:p>
@@ -786,7 +3109,48 @@
         <w:spacing w:line="360" w:lineRule="auto"/>
       </w:pPr>
       <w:r>
-        <w:t>Contractions Expansion : Common contractions (e.g., "don't" → "do not") were expanded using a custom dictionary.</w:t>
+        <w:t xml:space="preserve">Contractions Expansion : Common contractions (e.g., </w:t>
+      </w:r>
+      <w:r>
+        <w:t>“</w:t>
+      </w:r>
+      <w:r>
+        <w:t>don't</w:t>
+      </w:r>
+      <w:r>
+        <w:t>”</w:t>
+      </w:r>
+      <w:r>
+        <w:t xml:space="preserve"> </w:t>
+      </w:r>
+      <w:r>
+        <w:t>to</w:t>
+      </w:r>
+      <w:r>
+        <w:t xml:space="preserve"> </w:t>
+      </w:r>
+      <w:r>
+        <w:t>“</w:t>
+      </w:r>
+      <w:r>
+        <w:t>do not</w:t>
+      </w:r>
+      <w:r>
+        <w:t>” and “can’t” to “</w:t>
+      </w:r>
+      <w:proofErr w:type="spellStart"/>
+      <w:r>
+        <w:t>can not</w:t>
+      </w:r>
+      <w:proofErr w:type="spellEnd"/>
+      <w:r>
+        <w:t>”</w:t>
+      </w:r>
+      <w:r>
+        <w:t>) were expanded using a custom dictionary.</w:t>
+      </w:r>
+      <w:r>
+        <w:t xml:space="preserve"> A total of 36 contractions expansion was done.</w:t>
       </w:r>
     </w:p>
     <w:p>
@@ -827,9 +3191,11 @@
         </w:numPr>
         <w:spacing w:line="360" w:lineRule="auto"/>
       </w:pPr>
+      <w:bookmarkStart w:id="7" w:name="_Toc198647707"/>
       <w:r>
         <w:t>Methodology</w:t>
       </w:r>
+      <w:bookmarkEnd w:id="7"/>
     </w:p>
     <w:p>
       <w:pPr>
@@ -840,9 +3206,11 @@
         </w:numPr>
         <w:spacing w:line="360" w:lineRule="auto"/>
       </w:pPr>
+      <w:bookmarkStart w:id="8" w:name="_Toc198647708"/>
       <w:r>
         <w:t>Text Preprocessing</w:t>
       </w:r>
+      <w:bookmarkEnd w:id="8"/>
     </w:p>
     <w:p>
       <w:pPr>
@@ -850,6 +3218,9 @@
       </w:pPr>
       <w:r>
         <w:t>As detailed above, the raw text was transformed into a standardized format suitable for modeling. Tokenization was performed using Keras Tokenizer, limiting the vocabulary size to 10,000 most frequent words. Sequences were padded based on the 95th percentile length (494 tokens) to ensure uniform input dimensions.</w:t>
+      </w:r>
+      <w:r>
+        <w:t xml:space="preserve"> But before the tokenization, the data was split into train-test so that there was no issue of data leakage.</w:t>
       </w:r>
     </w:p>
     <w:p>
@@ -861,9 +3232,11 @@
         </w:numPr>
         <w:spacing w:line="360" w:lineRule="auto"/>
       </w:pPr>
+      <w:bookmarkStart w:id="9" w:name="_Toc198647709"/>
       <w:r>
         <w:t>Model Architecture</w:t>
       </w:r>
+      <w:bookmarkEnd w:id="9"/>
     </w:p>
     <w:p>
       <w:pPr>
@@ -972,7 +3345,14 @@
         <w:spacing w:line="360" w:lineRule="auto"/>
       </w:pPr>
       <w:r>
-        <w:t>Output Layer : Sigmoid activation.</w:t>
+        <w:lastRenderedPageBreak/>
+        <w:t xml:space="preserve">Output Layer : </w:t>
+      </w:r>
+      <w:r>
+        <w:t>Dense with sigmoid activation</w:t>
+      </w:r>
+      <w:r>
+        <w:t>.</w:t>
       </w:r>
     </w:p>
     <w:p>
@@ -988,7 +3368,6 @@
           <w:b/>
           <w:bCs/>
         </w:rPr>
-        <w:lastRenderedPageBreak/>
         <w:t>Model 3: LSTM with Pretrained Word2Vec Embeddings</w:t>
       </w:r>
     </w:p>
@@ -1065,7 +3444,13 @@
         <w:spacing w:line="360" w:lineRule="auto"/>
       </w:pPr>
       <w:r>
-        <w:t>Output Layer : Sigmoid activation.</w:t>
+        <w:t xml:space="preserve">Output Layer : </w:t>
+      </w:r>
+      <w:r>
+        <w:t>Dense with sigmoid activation</w:t>
+      </w:r>
+      <w:r>
+        <w:t>.</w:t>
       </w:r>
     </w:p>
     <w:p>
@@ -1077,9 +3462,11 @@
         </w:numPr>
         <w:spacing w:line="360" w:lineRule="auto"/>
       </w:pPr>
+      <w:bookmarkStart w:id="10" w:name="_Toc198647710"/>
       <w:r>
         <w:t>Loss Function</w:t>
       </w:r>
+      <w:bookmarkEnd w:id="10"/>
     </w:p>
     <w:p>
       <w:pPr>
@@ -1087,6 +3474,9 @@
       </w:pPr>
       <w:r>
         <w:t>Binary cross-entropy loss was employed for all models due to the binary nature of the classification task.</w:t>
+      </w:r>
+      <w:r>
+        <w:t xml:space="preserve"> </w:t>
       </w:r>
     </w:p>
     <w:p>
@@ -1098,9 +3488,11 @@
         </w:numPr>
         <w:spacing w:line="360" w:lineRule="auto"/>
       </w:pPr>
+      <w:bookmarkStart w:id="11" w:name="_Toc198647711"/>
       <w:r>
         <w:t>Optimizer</w:t>
       </w:r>
+      <w:bookmarkEnd w:id="11"/>
     </w:p>
     <w:p>
       <w:pPr>
@@ -1108,6 +3500,17 @@
       </w:pPr>
       <w:r>
         <w:t>The Adam optimizer was selected with default learning rate settings for efficient convergence.</w:t>
+      </w:r>
+      <w:r>
+        <w:t xml:space="preserve"> Accuracy was also </w:t>
+      </w:r>
+      <w:proofErr w:type="gramStart"/>
+      <w:r>
+        <w:t>shows</w:t>
+      </w:r>
+      <w:proofErr w:type="gramEnd"/>
+      <w:r>
+        <w:t xml:space="preserve"> as a metric.</w:t>
       </w:r>
     </w:p>
     <w:p>
@@ -1119,9 +3522,11 @@
         </w:numPr>
         <w:spacing w:line="360" w:lineRule="auto"/>
       </w:pPr>
+      <w:bookmarkStart w:id="12" w:name="_Toc198647712"/>
       <w:r>
         <w:t>Hyperparameters</w:t>
       </w:r>
+      <w:bookmarkEnd w:id="12"/>
     </w:p>
     <w:p>
       <w:pPr>
@@ -1133,7 +3538,10 @@
         <w:spacing w:line="360" w:lineRule="auto"/>
       </w:pPr>
       <w:r>
-        <w:t>Batch Size: 32</w:t>
+        <w:t xml:space="preserve">Batch Size: </w:t>
+      </w:r>
+      <w:r>
+        <w:t>64</w:t>
       </w:r>
     </w:p>
     <w:p>
@@ -1172,7 +3580,13 @@
         <w:spacing w:line="360" w:lineRule="auto"/>
       </w:pPr>
       <w:r>
-        <w:t>Sequence Length: 494</w:t>
+        <w:t>Padding</w:t>
+      </w:r>
+      <w:r>
+        <w:t xml:space="preserve"> Length: 49</w:t>
+      </w:r>
+      <w:r>
+        <w:t>7 tokens</w:t>
       </w:r>
     </w:p>
     <w:p>
@@ -1183,9 +3597,11 @@
           <w:numId w:val="1"/>
         </w:numPr>
       </w:pPr>
+      <w:bookmarkStart w:id="13" w:name="_Toc198647713"/>
       <w:r>
         <w:t>Experiments and Results</w:t>
       </w:r>
+      <w:bookmarkEnd w:id="13"/>
     </w:p>
     <w:p>
       <w:pPr>
@@ -1195,24 +3611,28 @@
           <w:numId w:val="1"/>
         </w:numPr>
       </w:pPr>
+      <w:bookmarkStart w:id="14" w:name="_Toc198647714"/>
       <w:r>
         <w:t>RNN vs. LSTM Performance</w:t>
       </w:r>
+      <w:bookmarkEnd w:id="14"/>
     </w:p>
     <w:tbl>
       <w:tblPr>
-        <w:tblStyle w:val="TableGridLight"/>
+        <w:tblStyle w:val="TableGrid"/>
         <w:tblW w:w="0" w:type="auto"/>
+        <w:tblLayout w:type="fixed"/>
         <w:tblLook w:val="04A0" w:firstRow="1" w:lastRow="0" w:firstColumn="1" w:lastColumn="0" w:noHBand="0" w:noVBand="1"/>
       </w:tblPr>
       <w:tblGrid>
-        <w:gridCol w:w="4675"/>
-        <w:gridCol w:w="4675"/>
+        <w:gridCol w:w="2425"/>
+        <w:gridCol w:w="3960"/>
       </w:tblGrid>
       <w:tr>
         <w:tc>
           <w:tcPr>
-            <w:tcW w:w="4675" w:type="dxa"/>
+            <w:tcW w:w="2425" w:type="dxa"/>
+            <w:hideMark/>
           </w:tcPr>
           <w:p>
             <w:pPr>
@@ -1226,13 +3646,14 @@
                 <w:b/>
                 <w:bCs/>
               </w:rPr>
-              <w:t>MODEL</w:t>
+              <w:t>Model</w:t>
             </w:r>
           </w:p>
         </w:tc>
         <w:tc>
           <w:tcPr>
-            <w:tcW w:w="4675" w:type="dxa"/>
+            <w:tcW w:w="3960" w:type="dxa"/>
+            <w:hideMark/>
           </w:tcPr>
           <w:p>
             <w:pPr>
@@ -1246,7 +3667,7 @@
                 <w:b/>
                 <w:bCs/>
               </w:rPr>
-              <w:t>TEST ACCURACY</w:t>
+              <w:t>Accuracy</w:t>
             </w:r>
           </w:p>
         </w:tc>
@@ -1254,7 +3675,8 @@
       <w:tr>
         <w:tc>
           <w:tcPr>
-            <w:tcW w:w="4675" w:type="dxa"/>
+            <w:tcW w:w="2425" w:type="dxa"/>
+            <w:hideMark/>
           </w:tcPr>
           <w:p>
             <w:r>
@@ -1264,11 +3686,12 @@
         </w:tc>
         <w:tc>
           <w:tcPr>
-            <w:tcW w:w="4675" w:type="dxa"/>
+            <w:tcW w:w="3960" w:type="dxa"/>
+            <w:hideMark/>
           </w:tcPr>
           <w:p>
             <w:r>
-              <w:t>53.33%</w:t>
+              <w:t>75.55%</w:t>
             </w:r>
           </w:p>
         </w:tc>
@@ -1276,7 +3699,8 @@
       <w:tr>
         <w:tc>
           <w:tcPr>
-            <w:tcW w:w="4675" w:type="dxa"/>
+            <w:tcW w:w="2425" w:type="dxa"/>
+            <w:hideMark/>
           </w:tcPr>
           <w:p>
             <w:r>
@@ -1286,11 +3710,12 @@
         </w:tc>
         <w:tc>
           <w:tcPr>
-            <w:tcW w:w="4675" w:type="dxa"/>
+            <w:tcW w:w="3960" w:type="dxa"/>
+            <w:hideMark/>
           </w:tcPr>
           <w:p>
             <w:r>
-              <w:t>98.15%</w:t>
+              <w:t>97.48%</w:t>
             </w:r>
           </w:p>
         </w:tc>
@@ -1298,21 +3723,23 @@
       <w:tr>
         <w:tc>
           <w:tcPr>
-            <w:tcW w:w="4675" w:type="dxa"/>
+            <w:tcW w:w="2425" w:type="dxa"/>
+            <w:hideMark/>
           </w:tcPr>
           <w:p>
             <w:r>
-              <w:t>LSTM + Word2Vec</w:t>
+              <w:t>Word2Vec LSTM</w:t>
             </w:r>
           </w:p>
         </w:tc>
         <w:tc>
           <w:tcPr>
-            <w:tcW w:w="4675" w:type="dxa"/>
+            <w:tcW w:w="3960" w:type="dxa"/>
+            <w:hideMark/>
           </w:tcPr>
           <w:p>
             <w:r>
-              <w:t>94.83%</w:t>
+              <w:t>94.45%</w:t>
             </w:r>
           </w:p>
         </w:tc>
@@ -1324,11 +3751,17 @@
         <w:spacing w:line="360" w:lineRule="auto"/>
       </w:pPr>
       <w:r>
-        <w:t xml:space="preserve">The Simple RNN model underperformed significantly, achieving only ~53% accuracy, indicating poor generalization and failure to learn meaningful patterns. In contrast, the LSTM model demonstrated exceptional performance, attaining a test accuracy of 98.15%, highlighting the advantages of memory cells in handling sequential dependencies. The </w:t>
+        <w:t xml:space="preserve">The Simple RNN model struggled to learn meaningful representations from the data. It lacked the ability to capture long-term dependencies in the sequences, which are crucial in understanding the context of news articles. As a result, its predictions were often </w:t>
       </w:r>
       <w:r>
         <w:lastRenderedPageBreak/>
-        <w:t>Word2Vec-enhanced LSTM model achieved slightly lower accuracy (94.83%) but offered better generalization potential due to the use of semantically rich embeddings.</w:t>
+        <w:t xml:space="preserve">inaccurate, especially for distinguishing subtle differences between real and fake news. This led to signs of underfitting, where the model failed to grasp patterns even in the training data. </w:t>
+      </w:r>
+      <w:r>
+        <w:t>On the other hand</w:t>
+      </w:r>
+      <w:r>
+        <w:t>, the LSTM model showed a remarkable improvement, achieving near-perfect accuracy by effectively retaining important information across long sequences. The LSTM enhanced with Word2Vec embeddings also performed very well. While its accuracy was slightly lower than the plain LSTM, it showed better generalization when dealing with semantically rich or rare vocabulary, thanks to the pretrained word vectors that added context-aware knowledge into the model.</w:t>
       </w:r>
     </w:p>
     <w:p>
@@ -1339,13 +3772,18 @@
           <w:numId w:val="1"/>
         </w:numPr>
       </w:pPr>
+      <w:bookmarkStart w:id="15" w:name="_Toc198647715"/>
       <w:r>
         <w:t>Computational Efficiency</w:t>
       </w:r>
-    </w:p>
-    <w:p>
-      <w:r>
-        <w:t xml:space="preserve">All models were trained on Google </w:t>
+      <w:bookmarkEnd w:id="15"/>
+    </w:p>
+    <w:p>
+      <w:pPr>
+        <w:spacing w:line="360" w:lineRule="auto"/>
+      </w:pPr>
+      <w:r>
+        <w:t xml:space="preserve">All models were trained using Google </w:t>
       </w:r>
       <w:proofErr w:type="spellStart"/>
       <w:r>
@@ -1353,13 +3791,13 @@
       </w:r>
       <w:proofErr w:type="spellEnd"/>
       <w:r>
-        <w:t xml:space="preserve"> using GPU acceleration. The Simple RNN trained faster per epoch (15 seconds) compared to LSTM ( 10–12 seconds)</w:t>
-      </w:r>
-      <w:r>
-        <w:t xml:space="preserve">. </w:t>
-      </w:r>
-      <w:r>
-        <w:t>The LSTM + Word2Vec model required additional time for embedding matrix construction but maintained comparable training speed afterward.</w:t>
+        <w:t xml:space="preserve"> with GPU acceleration, which significantly reduced training time. Among the three, the Simple RNN was the quickest to train, taking approximately 113 seconds per epoch. However, this speed came at the cost of performance, as the model's accuracy remained relatively low. The LSTM model, though slightly slower, took </w:t>
+      </w:r>
+      <w:r>
+        <w:t>on average</w:t>
+      </w:r>
+      <w:r>
+        <w:t xml:space="preserve"> 203 seconds per epoch but delivered the best overall results in terms of accuracy and robustness. The LSTM model using Word2Vec embeddings required additional setup time to construct the embedding matrix and took about 146 seconds per epoch during training. Despite this, it remained efficient and performed reliably in learning semantic relationships from the input text.</w:t>
       </w:r>
     </w:p>
     <w:p>
@@ -1370,13 +3808,18 @@
           <w:numId w:val="1"/>
         </w:numPr>
       </w:pPr>
+      <w:bookmarkStart w:id="16" w:name="_Toc198647716"/>
       <w:r>
         <w:t>Training with Different Embeddings</w:t>
       </w:r>
-    </w:p>
-    <w:p>
-      <w:r>
-        <w:t>Models trained with random embeddings (RNN and LSTM) showed strong performance when sufficiently regularized and optimized. However, the LSTM model with pretrained Word2Vec embeddings demonstrated improved robustness, especially in handling rare or ambiguous terms, owing to the semantic richness of the embeddings.</w:t>
+      <w:bookmarkEnd w:id="16"/>
+    </w:p>
+    <w:p>
+      <w:pPr>
+        <w:spacing w:line="360" w:lineRule="auto"/>
+      </w:pPr>
+      <w:r>
+        <w:t>When trained with random embeddings, both the Simple RNN and LSTM models were able to perform reasonably well, particularly when regularized effectively and trained over multiple epochs. These embeddings, while not context-aware, could still capture basic patterns in the data. However, the Word2Vec embeddings gave the LSTM model a notable advantage by incorporating rich semantic context. This helped especially with ambiguous or uncommon terms where word meaning plays a critical role in classification. Although the Word2Vec-enhanced LSTM did not outperform the regular LSTM in raw accuracy, it demonstrated improved generalization on unseen data, showing its potential for real-world applications where word context is vital.</w:t>
       </w:r>
     </w:p>
     <w:p>
@@ -1387,88 +3830,641 @@
           <w:numId w:val="1"/>
         </w:numPr>
       </w:pPr>
+      <w:bookmarkStart w:id="17" w:name="_Toc198647717"/>
       <w:r>
         <w:t>Model Evaluation</w:t>
       </w:r>
-    </w:p>
-    <w:p>
-      <w:pPr>
-        <w:rPr>
-          <w:b/>
-          <w:bCs/>
-        </w:rPr>
-      </w:pPr>
-      <w:r>
-        <w:rPr>
-          <w:b/>
-          <w:bCs/>
-        </w:rPr>
-        <w:t>Simple RNN</w:t>
-      </w:r>
-    </w:p>
-    <w:p>
-      <w:r>
-        <w:t>Fake: Precision = 0.52, Recall = 0.99</w:t>
-      </w:r>
-    </w:p>
-    <w:p>
-      <w:r>
-        <w:t>True: Precision = 0.85, Recall = 0.08</w:t>
-      </w:r>
-    </w:p>
-    <w:p>
-      <w:pPr>
-        <w:rPr>
-          <w:b/>
-          <w:bCs/>
-        </w:rPr>
-      </w:pPr>
-      <w:r>
-        <w:rPr>
-          <w:b/>
-          <w:bCs/>
-        </w:rPr>
-        <w:t>LSTM</w:t>
-      </w:r>
-    </w:p>
-    <w:p>
-      <w:r>
-        <w:t>Fake: Precision = 0.98, Recall = 0.98</w:t>
-      </w:r>
-    </w:p>
-    <w:p>
-      <w:r>
-        <w:t>True: Precision = 0.98, Recall = 0.98</w:t>
-      </w:r>
-    </w:p>
-    <w:p>
-      <w:pPr>
-        <w:rPr>
-          <w:b/>
-          <w:bCs/>
-        </w:rPr>
-      </w:pPr>
-      <w:r>
-        <w:rPr>
-          <w:b/>
-          <w:bCs/>
-        </w:rPr>
-        <w:t>LSTM + Word2Vec</w:t>
-      </w:r>
-    </w:p>
-    <w:p>
-      <w:r>
-        <w:t>Fake: Precision = 0.98, Recall = 0.91</w:t>
-      </w:r>
-    </w:p>
-    <w:p>
-      <w:r>
-        <w:t>True: Precision = 0.92, Recall = 0.99</w:t>
-      </w:r>
-    </w:p>
-    <w:p>
-      <w:r>
-        <w:t>These metrics confirm the superiority of the LSTM-based models over the Simple RNN, with balanced precision and recall scores indicating minimal bias toward any class.</w:t>
+      <w:bookmarkEnd w:id="17"/>
+    </w:p>
+    <w:p/>
+    <w:tbl>
+      <w:tblPr>
+        <w:tblStyle w:val="TableGrid"/>
+        <w:tblW w:w="0" w:type="auto"/>
+        <w:tblLook w:val="04A0" w:firstRow="1" w:lastRow="0" w:firstColumn="1" w:lastColumn="0" w:noHBand="0" w:noVBand="1"/>
+      </w:tblPr>
+      <w:tblGrid>
+        <w:gridCol w:w="1822"/>
+        <w:gridCol w:w="1297"/>
+        <w:gridCol w:w="3101"/>
+        <w:gridCol w:w="3130"/>
+      </w:tblGrid>
+      <w:tr>
+        <w:tc>
+          <w:tcPr>
+            <w:tcW w:w="0" w:type="auto"/>
+            <w:hideMark/>
+          </w:tcPr>
+          <w:p>
+            <w:pPr>
+              <w:rPr>
+                <w:b/>
+                <w:bCs/>
+              </w:rPr>
+            </w:pPr>
+            <w:r>
+              <w:rPr>
+                <w:b/>
+                <w:bCs/>
+              </w:rPr>
+              <w:lastRenderedPageBreak/>
+              <w:t>Model</w:t>
+            </w:r>
+          </w:p>
+        </w:tc>
+        <w:tc>
+          <w:tcPr>
+            <w:tcW w:w="0" w:type="auto"/>
+            <w:hideMark/>
+          </w:tcPr>
+          <w:p>
+            <w:pPr>
+              <w:rPr>
+                <w:b/>
+                <w:bCs/>
+              </w:rPr>
+            </w:pPr>
+            <w:r>
+              <w:rPr>
+                <w:b/>
+                <w:bCs/>
+              </w:rPr>
+              <w:t>Accuracy</w:t>
+            </w:r>
+          </w:p>
+        </w:tc>
+        <w:tc>
+          <w:tcPr>
+            <w:tcW w:w="0" w:type="auto"/>
+            <w:hideMark/>
+          </w:tcPr>
+          <w:p>
+            <w:pPr>
+              <w:rPr>
+                <w:b/>
+                <w:bCs/>
+              </w:rPr>
+            </w:pPr>
+            <w:r>
+              <w:rPr>
+                <w:b/>
+                <w:bCs/>
+              </w:rPr>
+              <w:t>True News (0) Precision / Recall</w:t>
+            </w:r>
+          </w:p>
+        </w:tc>
+        <w:tc>
+          <w:tcPr>
+            <w:tcW w:w="0" w:type="auto"/>
+            <w:hideMark/>
+          </w:tcPr>
+          <w:p>
+            <w:pPr>
+              <w:rPr>
+                <w:b/>
+                <w:bCs/>
+              </w:rPr>
+            </w:pPr>
+            <w:r>
+              <w:rPr>
+                <w:b/>
+                <w:bCs/>
+              </w:rPr>
+              <w:t>Fake News (1) Precision / Recall</w:t>
+            </w:r>
+          </w:p>
+        </w:tc>
+      </w:tr>
+      <w:tr>
+        <w:tc>
+          <w:tcPr>
+            <w:tcW w:w="0" w:type="auto"/>
+            <w:hideMark/>
+          </w:tcPr>
+          <w:p>
+            <w:r>
+              <w:t>Simple RNN</w:t>
+            </w:r>
+          </w:p>
+        </w:tc>
+        <w:tc>
+          <w:tcPr>
+            <w:tcW w:w="0" w:type="auto"/>
+            <w:hideMark/>
+          </w:tcPr>
+          <w:p>
+            <w:r>
+              <w:t>75.55%</w:t>
+            </w:r>
+          </w:p>
+        </w:tc>
+        <w:tc>
+          <w:tcPr>
+            <w:tcW w:w="0" w:type="auto"/>
+            <w:hideMark/>
+          </w:tcPr>
+          <w:p>
+            <w:r>
+              <w:t>0.73 / 0.79</w:t>
+            </w:r>
+          </w:p>
+        </w:tc>
+        <w:tc>
+          <w:tcPr>
+            <w:tcW w:w="0" w:type="auto"/>
+            <w:hideMark/>
+          </w:tcPr>
+          <w:p>
+            <w:r>
+              <w:t>0.78 / 0.72</w:t>
+            </w:r>
+          </w:p>
+        </w:tc>
+      </w:tr>
+      <w:tr>
+        <w:tc>
+          <w:tcPr>
+            <w:tcW w:w="0" w:type="auto"/>
+            <w:hideMark/>
+          </w:tcPr>
+          <w:p>
+            <w:r>
+              <w:t>LSTM</w:t>
+            </w:r>
+          </w:p>
+        </w:tc>
+        <w:tc>
+          <w:tcPr>
+            <w:tcW w:w="0" w:type="auto"/>
+            <w:hideMark/>
+          </w:tcPr>
+          <w:p>
+            <w:r>
+              <w:t>97.48%</w:t>
+            </w:r>
+          </w:p>
+        </w:tc>
+        <w:tc>
+          <w:tcPr>
+            <w:tcW w:w="0" w:type="auto"/>
+            <w:hideMark/>
+          </w:tcPr>
+          <w:p>
+            <w:r>
+              <w:t>0.96 / 0.99</w:t>
+            </w:r>
+          </w:p>
+        </w:tc>
+        <w:tc>
+          <w:tcPr>
+            <w:tcW w:w="0" w:type="auto"/>
+            <w:hideMark/>
+          </w:tcPr>
+          <w:p>
+            <w:r>
+              <w:t>0.99 / 0.96</w:t>
+            </w:r>
+          </w:p>
+        </w:tc>
+      </w:tr>
+      <w:tr>
+        <w:tc>
+          <w:tcPr>
+            <w:tcW w:w="0" w:type="auto"/>
+            <w:hideMark/>
+          </w:tcPr>
+          <w:p>
+            <w:r>
+              <w:t>Word2Vec LSTM</w:t>
+            </w:r>
+          </w:p>
+        </w:tc>
+        <w:tc>
+          <w:tcPr>
+            <w:tcW w:w="0" w:type="auto"/>
+            <w:hideMark/>
+          </w:tcPr>
+          <w:p>
+            <w:r>
+              <w:t>94.45%</w:t>
+            </w:r>
+          </w:p>
+        </w:tc>
+        <w:tc>
+          <w:tcPr>
+            <w:tcW w:w="0" w:type="auto"/>
+            <w:hideMark/>
+          </w:tcPr>
+          <w:p>
+            <w:r>
+              <w:t>0.91 / 0.99</w:t>
+            </w:r>
+          </w:p>
+        </w:tc>
+        <w:tc>
+          <w:tcPr>
+            <w:tcW w:w="0" w:type="auto"/>
+            <w:hideMark/>
+          </w:tcPr>
+          <w:p>
+            <w:r>
+              <w:t>0.99 / 0.90</w:t>
+            </w:r>
+          </w:p>
+        </w:tc>
+      </w:tr>
+    </w:tbl>
+    <w:p/>
+    <w:p>
+      <w:pPr>
+        <w:keepNext/>
+      </w:pPr>
+      <w:r>
+        <w:rPr>
+          <w:noProof/>
+        </w:rPr>
+        <w:drawing>
+          <wp:inline distT="0" distB="0" distL="0" distR="0" wp14:anchorId="4014E68D" wp14:editId="45CEAA6E">
+            <wp:extent cx="4831080" cy="3596640"/>
+            <wp:effectExtent l="0" t="0" r="7620" b="3810"/>
+            <wp:docPr id="197758072" name="Picture 1" descr="A blue squares with white text&#10;&#10;AI-generated content may be incorrect."/>
+            <wp:cNvGraphicFramePr>
+              <a:graphicFrameLocks xmlns:a="http://schemas.openxmlformats.org/drawingml/2006/main" noChangeAspect="1"/>
+            </wp:cNvGraphicFramePr>
+            <a:graphic xmlns:a="http://schemas.openxmlformats.org/drawingml/2006/main">
+              <a:graphicData uri="http://schemas.openxmlformats.org/drawingml/2006/picture">
+                <pic:pic xmlns:pic="http://schemas.openxmlformats.org/drawingml/2006/picture">
+                  <pic:nvPicPr>
+                    <pic:cNvPr id="197758072" name="Picture 1" descr="A blue squares with white text&#10;&#10;AI-generated content may be incorrect."/>
+                    <pic:cNvPicPr>
+                      <a:picLocks noChangeAspect="1" noChangeArrowheads="1"/>
+                    </pic:cNvPicPr>
+                  </pic:nvPicPr>
+                  <pic:blipFill>
+                    <a:blip r:embed="rId13">
+                      <a:extLst>
+                        <a:ext uri="{28A0092B-C50C-407E-A947-70E740481C1C}">
+                          <a14:useLocalDpi xmlns:a14="http://schemas.microsoft.com/office/drawing/2010/main" val="0"/>
+                        </a:ext>
+                      </a:extLst>
+                    </a:blip>
+                    <a:srcRect/>
+                    <a:stretch>
+                      <a:fillRect/>
+                    </a:stretch>
+                  </pic:blipFill>
+                  <pic:spPr bwMode="auto">
+                    <a:xfrm>
+                      <a:off x="0" y="0"/>
+                      <a:ext cx="4831080" cy="3596640"/>
+                    </a:xfrm>
+                    <a:prstGeom prst="rect">
+                      <a:avLst/>
+                    </a:prstGeom>
+                    <a:noFill/>
+                    <a:ln>
+                      <a:noFill/>
+                    </a:ln>
+                  </pic:spPr>
+                </pic:pic>
+              </a:graphicData>
+            </a:graphic>
+          </wp:inline>
+        </w:drawing>
+      </w:r>
+    </w:p>
+    <w:p>
+      <w:pPr>
+        <w:pStyle w:val="Caption"/>
+      </w:pPr>
+      <w:bookmarkStart w:id="18" w:name="_Toc198647725"/>
+      <w:r>
+        <w:t xml:space="preserve">Figure </w:t>
+      </w:r>
+      <w:fldSimple w:instr=" SEQ Figure \* ARABIC ">
+        <w:r>
+          <w:rPr>
+            <w:noProof/>
+          </w:rPr>
+          <w:t>3</w:t>
+        </w:r>
+      </w:fldSimple>
+      <w:r>
+        <w:t>: RNN Confusion Matrix</w:t>
+      </w:r>
+      <w:bookmarkEnd w:id="18"/>
+    </w:p>
+    <w:p>
+      <w:pPr>
+        <w:keepNext/>
+      </w:pPr>
+      <w:r>
+        <w:rPr>
+          <w:noProof/>
+        </w:rPr>
+        <w:lastRenderedPageBreak/>
+        <w:drawing>
+          <wp:inline distT="0" distB="0" distL="0" distR="0" wp14:anchorId="7E842386" wp14:editId="2D8A2A98">
+            <wp:extent cx="4831080" cy="3596640"/>
+            <wp:effectExtent l="0" t="0" r="7620" b="3810"/>
+            <wp:docPr id="273722946" name="Picture 2" descr="A blue squares with white text&#10;&#10;AI-generated content may be incorrect."/>
+            <wp:cNvGraphicFramePr>
+              <a:graphicFrameLocks xmlns:a="http://schemas.openxmlformats.org/drawingml/2006/main" noChangeAspect="1"/>
+            </wp:cNvGraphicFramePr>
+            <a:graphic xmlns:a="http://schemas.openxmlformats.org/drawingml/2006/main">
+              <a:graphicData uri="http://schemas.openxmlformats.org/drawingml/2006/picture">
+                <pic:pic xmlns:pic="http://schemas.openxmlformats.org/drawingml/2006/picture">
+                  <pic:nvPicPr>
+                    <pic:cNvPr id="273722946" name="Picture 2" descr="A blue squares with white text&#10;&#10;AI-generated content may be incorrect."/>
+                    <pic:cNvPicPr>
+                      <a:picLocks noChangeAspect="1" noChangeArrowheads="1"/>
+                    </pic:cNvPicPr>
+                  </pic:nvPicPr>
+                  <pic:blipFill>
+                    <a:blip r:embed="rId14">
+                      <a:extLst>
+                        <a:ext uri="{28A0092B-C50C-407E-A947-70E740481C1C}">
+                          <a14:useLocalDpi xmlns:a14="http://schemas.microsoft.com/office/drawing/2010/main" val="0"/>
+                        </a:ext>
+                      </a:extLst>
+                    </a:blip>
+                    <a:srcRect/>
+                    <a:stretch>
+                      <a:fillRect/>
+                    </a:stretch>
+                  </pic:blipFill>
+                  <pic:spPr bwMode="auto">
+                    <a:xfrm>
+                      <a:off x="0" y="0"/>
+                      <a:ext cx="4831080" cy="3596640"/>
+                    </a:xfrm>
+                    <a:prstGeom prst="rect">
+                      <a:avLst/>
+                    </a:prstGeom>
+                    <a:noFill/>
+                    <a:ln>
+                      <a:noFill/>
+                    </a:ln>
+                  </pic:spPr>
+                </pic:pic>
+              </a:graphicData>
+            </a:graphic>
+          </wp:inline>
+        </w:drawing>
+      </w:r>
+    </w:p>
+    <w:p>
+      <w:pPr>
+        <w:pStyle w:val="Caption"/>
+      </w:pPr>
+      <w:bookmarkStart w:id="19" w:name="_Toc198647726"/>
+      <w:r>
+        <w:t xml:space="preserve">Figure </w:t>
+      </w:r>
+      <w:fldSimple w:instr=" SEQ Figure \* ARABIC ">
+        <w:r>
+          <w:rPr>
+            <w:noProof/>
+          </w:rPr>
+          <w:t>4</w:t>
+        </w:r>
+      </w:fldSimple>
+      <w:r>
+        <w:t>: LSTM Confusion Matrix</w:t>
+      </w:r>
+      <w:bookmarkEnd w:id="19"/>
+    </w:p>
+    <w:p>
+      <w:pPr>
+        <w:keepNext/>
+      </w:pPr>
+      <w:r>
+        <w:rPr>
+          <w:noProof/>
+        </w:rPr>
+        <w:drawing>
+          <wp:inline distT="0" distB="0" distL="0" distR="0" wp14:anchorId="30A23F3E" wp14:editId="58EFB9EE">
+            <wp:extent cx="4831080" cy="3596640"/>
+            <wp:effectExtent l="0" t="0" r="7620" b="3810"/>
+            <wp:docPr id="205555345" name="Picture 3" descr="A blue squares with white text&#10;&#10;AI-generated content may be incorrect."/>
+            <wp:cNvGraphicFramePr>
+              <a:graphicFrameLocks xmlns:a="http://schemas.openxmlformats.org/drawingml/2006/main" noChangeAspect="1"/>
+            </wp:cNvGraphicFramePr>
+            <a:graphic xmlns:a="http://schemas.openxmlformats.org/drawingml/2006/main">
+              <a:graphicData uri="http://schemas.openxmlformats.org/drawingml/2006/picture">
+                <pic:pic xmlns:pic="http://schemas.openxmlformats.org/drawingml/2006/picture">
+                  <pic:nvPicPr>
+                    <pic:cNvPr id="205555345" name="Picture 3" descr="A blue squares with white text&#10;&#10;AI-generated content may be incorrect."/>
+                    <pic:cNvPicPr>
+                      <a:picLocks noChangeAspect="1" noChangeArrowheads="1"/>
+                    </pic:cNvPicPr>
+                  </pic:nvPicPr>
+                  <pic:blipFill>
+                    <a:blip r:embed="rId15">
+                      <a:extLst>
+                        <a:ext uri="{28A0092B-C50C-407E-A947-70E740481C1C}">
+                          <a14:useLocalDpi xmlns:a14="http://schemas.microsoft.com/office/drawing/2010/main" val="0"/>
+                        </a:ext>
+                      </a:extLst>
+                    </a:blip>
+                    <a:srcRect/>
+                    <a:stretch>
+                      <a:fillRect/>
+                    </a:stretch>
+                  </pic:blipFill>
+                  <pic:spPr bwMode="auto">
+                    <a:xfrm>
+                      <a:off x="0" y="0"/>
+                      <a:ext cx="4831080" cy="3596640"/>
+                    </a:xfrm>
+                    <a:prstGeom prst="rect">
+                      <a:avLst/>
+                    </a:prstGeom>
+                    <a:noFill/>
+                    <a:ln>
+                      <a:noFill/>
+                    </a:ln>
+                  </pic:spPr>
+                </pic:pic>
+              </a:graphicData>
+            </a:graphic>
+          </wp:inline>
+        </w:drawing>
+      </w:r>
+    </w:p>
+    <w:p>
+      <w:pPr>
+        <w:pStyle w:val="Caption"/>
+      </w:pPr>
+      <w:bookmarkStart w:id="20" w:name="_Toc198647727"/>
+      <w:r>
+        <w:t xml:space="preserve">Figure </w:t>
+      </w:r>
+      <w:fldSimple w:instr=" SEQ Figure \* ARABIC ">
+        <w:r>
+          <w:rPr>
+            <w:noProof/>
+          </w:rPr>
+          <w:t>5</w:t>
+        </w:r>
+      </w:fldSimple>
+      <w:r>
+        <w:t xml:space="preserve">: </w:t>
+      </w:r>
+      <w:r>
+        <w:t xml:space="preserve">Word2Vec </w:t>
+      </w:r>
+      <w:r>
+        <w:t>LSTM Confusion Matrix</w:t>
+      </w:r>
+      <w:bookmarkEnd w:id="20"/>
+    </w:p>
+    <w:p/>
+    <w:p>
+      <w:pPr>
+        <w:pStyle w:val="Heading2"/>
+        <w:numPr>
+          <w:ilvl w:val="1"/>
+          <w:numId w:val="1"/>
+        </w:numPr>
+      </w:pPr>
+      <w:bookmarkStart w:id="21" w:name="_Toc198647718"/>
+      <w:r>
+        <w:lastRenderedPageBreak/>
+        <w:t xml:space="preserve">GUI using </w:t>
+      </w:r>
+      <w:proofErr w:type="spellStart"/>
+      <w:r>
+        <w:t>Gradio</w:t>
+      </w:r>
+      <w:bookmarkEnd w:id="21"/>
+      <w:proofErr w:type="spellEnd"/>
+    </w:p>
+    <w:p>
+      <w:pPr>
+        <w:spacing w:line="360" w:lineRule="auto"/>
+      </w:pPr>
+      <w:r>
+        <w:t xml:space="preserve">To make the fake news detection model easy to use, a simple Graphical User Interface (GUI) was created using </w:t>
+      </w:r>
+      <w:proofErr w:type="spellStart"/>
+      <w:r>
+        <w:t>Gradio</w:t>
+      </w:r>
+      <w:proofErr w:type="spellEnd"/>
+      <w:r>
+        <w:t xml:space="preserve">. </w:t>
+      </w:r>
+      <w:proofErr w:type="spellStart"/>
+      <w:r>
+        <w:t>Gradio</w:t>
+      </w:r>
+      <w:proofErr w:type="spellEnd"/>
+      <w:r>
+        <w:t xml:space="preserve"> is a Python library that lets you build interactive web apps for machine learning models with just a few lines of code. In this project, the user can type or paste a news article into a text box, click a button, and the model will instantly predict whether the news is real or fake. The </w:t>
+      </w:r>
+      <w:proofErr w:type="spellStart"/>
+      <w:r>
+        <w:t>Gradio</w:t>
+      </w:r>
+      <w:proofErr w:type="spellEnd"/>
+      <w:r>
+        <w:t xml:space="preserve"> interface connects directly to the trained LSTM model and runs the same preprocessing steps before making a prediction. This makes the model usable by anyone, without needing to understand the code or machine learning.</w:t>
+      </w:r>
+    </w:p>
+    <w:p>
+      <w:pPr>
+        <w:keepNext/>
+        <w:spacing w:line="360" w:lineRule="auto"/>
+        <w:jc w:val="left"/>
+      </w:pPr>
+      <w:r>
+        <w:t>Below is the actual GUI for this project:</w:t>
+      </w:r>
+      <w:r>
+        <w:br/>
+      </w:r>
+      <w:r>
+        <w:rPr>
+          <w:noProof/>
+        </w:rPr>
+        <w:drawing>
+          <wp:inline distT="0" distB="0" distL="0" distR="0" wp14:anchorId="7094FCFE" wp14:editId="2CD4E5DC">
+            <wp:extent cx="6134100" cy="2278380"/>
+            <wp:effectExtent l="0" t="0" r="0" b="7620"/>
+            <wp:docPr id="1033770979" name="Picture 6" descr="A screenshot of a computer&#10;&#10;AI-generated content may be incorrect."/>
+            <wp:cNvGraphicFramePr>
+              <a:graphicFrameLocks xmlns:a="http://schemas.openxmlformats.org/drawingml/2006/main" noChangeAspect="1"/>
+            </wp:cNvGraphicFramePr>
+            <a:graphic xmlns:a="http://schemas.openxmlformats.org/drawingml/2006/main">
+              <a:graphicData uri="http://schemas.openxmlformats.org/drawingml/2006/picture">
+                <pic:pic xmlns:pic="http://schemas.openxmlformats.org/drawingml/2006/picture">
+                  <pic:nvPicPr>
+                    <pic:cNvPr id="1033770979" name="Picture 6" descr="A screenshot of a computer&#10;&#10;AI-generated content may be incorrect."/>
+                    <pic:cNvPicPr/>
+                  </pic:nvPicPr>
+                  <pic:blipFill>
+                    <a:blip r:embed="rId16" cstate="print">
+                      <a:extLst>
+                        <a:ext uri="{28A0092B-C50C-407E-A947-70E740481C1C}">
+                          <a14:useLocalDpi xmlns:a14="http://schemas.microsoft.com/office/drawing/2010/main" val="0"/>
+                        </a:ext>
+                      </a:extLst>
+                    </a:blip>
+                    <a:stretch>
+                      <a:fillRect/>
+                    </a:stretch>
+                  </pic:blipFill>
+                  <pic:spPr>
+                    <a:xfrm>
+                      <a:off x="0" y="0"/>
+                      <a:ext cx="6134100" cy="2278380"/>
+                    </a:xfrm>
+                    <a:prstGeom prst="rect">
+                      <a:avLst/>
+                    </a:prstGeom>
+                  </pic:spPr>
+                </pic:pic>
+              </a:graphicData>
+            </a:graphic>
+          </wp:inline>
+        </w:drawing>
+      </w:r>
+    </w:p>
+    <w:p>
+      <w:pPr>
+        <w:pStyle w:val="Caption"/>
+        <w:jc w:val="left"/>
+      </w:pPr>
+      <w:bookmarkStart w:id="22" w:name="_Toc198647728"/>
+      <w:r>
+        <w:t xml:space="preserve">Figure </w:t>
+      </w:r>
+      <w:fldSimple w:instr=" SEQ Figure \* ARABIC ">
+        <w:r>
+          <w:rPr>
+            <w:noProof/>
+          </w:rPr>
+          <w:t>6</w:t>
+        </w:r>
+      </w:fldSimple>
+      <w:r>
+        <w:t xml:space="preserve">: </w:t>
+      </w:r>
+      <w:proofErr w:type="spellStart"/>
+      <w:r>
+        <w:t>Gradio</w:t>
+      </w:r>
+      <w:proofErr w:type="spellEnd"/>
+      <w:r>
+        <w:t xml:space="preserve"> GUI Interface</w:t>
+      </w:r>
+      <w:bookmarkEnd w:id="22"/>
+    </w:p>
+    <w:p>
+      <w:r>
+        <w:t>As we can see on the above screenshot, the Fake News Detector is correctly predicting True or Fake news.</w:t>
       </w:r>
     </w:p>
     <w:p>
@@ -1479,26 +4475,36 @@
           <w:numId w:val="1"/>
         </w:numPr>
       </w:pPr>
+      <w:bookmarkStart w:id="23" w:name="_Toc198647719"/>
       <w:r>
         <w:t>Conclusion and Future Work</w:t>
       </w:r>
-    </w:p>
-    <w:p>
-      <w:r>
-        <w:t>This study tested three deep learning models—Simple RNN, LSTM, and LSTM with Word2Vec—for classifying news as real or fake. The LSTM models performed much better than the basic RNN, with the Word2Vec version giving the most reliable results. Adding pretrained Word2Vec embeddings helped the model better understand word meanings and improved accuracy.</w:t>
-      </w:r>
-    </w:p>
-    <w:p/>
-    <w:p>
+      <w:bookmarkEnd w:id="23"/>
+    </w:p>
+    <w:p>
+      <w:pPr>
+        <w:spacing w:line="360" w:lineRule="auto"/>
+      </w:pPr>
+      <w:r>
+        <w:t xml:space="preserve">This project explored how deep learning can help us tackle the growing problem of misinformation by classifying news articles as real or fake. Among the three models tested—Simple RNN, LSTM, and LSTM with Word2Vec—the LSTM model stood out with the best accuracy and overall performance. It was able to capture the structure and context of the news much better than the simpler RNN. The Word2Vec-enhanced LSTM also performed well and showed strong generalization, especially with uncommon words. These results highlight how powerful sequence-based models and pretrained </w:t>
+      </w:r>
       <w:r>
         <w:lastRenderedPageBreak/>
-        <w:t>However, there were a few challenges. The Simple RNN didn’t learn well due to training issues, and the LSTM model showed slight overfitting, though early stopping helped reduce it. Using fixed-length input may have also added some noise, especially for short texts.</w:t>
-      </w:r>
-    </w:p>
-    <w:p/>
-    <w:p>
-      <w:r>
-        <w:t xml:space="preserve">To improve the results, future work could adjust model settings like learning rate and dropout, try more advanced models like bidirectional LSTMs or Transformers, and use a larger, more varied dataset. Adding attention mechanisms could help the model focus on important parts of each article. This approach could also be expanded to more than two categories or applied to tasks like rumor detection. Building a simple web app using tools like </w:t>
+        <w:t>embeddings can be in understanding and processing natural language. While not perfect, the models showed promising accuracy and balanced precision and recall, making them useful tools for detecting fake news.</w:t>
+      </w:r>
+    </w:p>
+    <w:p>
+      <w:pPr>
+        <w:spacing w:line="360" w:lineRule="auto"/>
+      </w:pPr>
+      <w:r>
+        <w:t xml:space="preserve">Looking ahead, there’s a lot of potential to build on this project. One next step could be experimenting with more advanced models like Bidirectional LSTMs or even Transformers like BERT, which are known to be </w:t>
+      </w:r>
+      <w:r>
+        <w:t>very advanced</w:t>
+      </w:r>
+      <w:r>
+        <w:t xml:space="preserve"> in text classification tasks. Adding attention mechanisms could also help the model focus on the most important parts of an article. On the practical side, turning this model into a real-time fake news detector using tools like </w:t>
       </w:r>
       <w:proofErr w:type="spellStart"/>
       <w:r>
@@ -1506,18 +4512,125 @@
       </w:r>
       <w:proofErr w:type="spellEnd"/>
       <w:r>
-        <w:t xml:space="preserve"> could make it useful for real-time fact-checking.</w:t>
-      </w:r>
-    </w:p>
-    <w:p/>
+        <w:t xml:space="preserve"> </w:t>
+      </w:r>
+      <w:r>
+        <w:t>would make it more accessible and impactful. Lastly, collecting a larger and more diverse dataset and trying multiclass classification could take the model’s usefulness even further in real-world applications.</w:t>
+      </w:r>
+    </w:p>
     <w:sectPr>
+      <w:footerReference w:type="default" r:id="rId17"/>
       <w:pgSz w:w="12240" w:h="15840"/>
       <w:pgMar w:top="1440" w:right="1440" w:bottom="1440" w:left="1440" w:header="720" w:footer="720" w:gutter="0"/>
+      <w:pgNumType w:start="1"/>
       <w:cols w:space="720"/>
       <w:docGrid w:linePitch="360"/>
     </w:sectPr>
   </w:body>
 </w:document>
+</file>
+
+<file path=word/endnotes.xml><?xml version="1.0" encoding="utf-8"?>
+<w:endnotes xmlns:wpc="http://schemas.microsoft.com/office/word/2010/wordprocessingCanvas" xmlns:cx="http://schemas.microsoft.com/office/drawing/2014/chartex" xmlns:cx1="http://schemas.microsoft.com/office/drawing/2015/9/8/chartex" xmlns:cx2="http://schemas.microsoft.com/office/drawing/2015/10/21/chartex" xmlns:cx3="http://schemas.microsoft.com/office/drawing/2016/5/9/chartex" xmlns:cx4="http://schemas.microsoft.com/office/drawing/2016/5/10/chartex" xmlns:cx5="http://schemas.microsoft.com/office/drawing/2016/5/11/chartex" xmlns:cx6="http://schemas.microsoft.com/office/drawing/2016/5/12/chartex" xmlns:cx7="http://schemas.microsoft.com/office/drawing/2016/5/13/chartex" xmlns:cx8="http://schemas.microsoft.com/office/drawing/2016/5/14/chartex" xmlns:mc="http://schemas.openxmlformats.org/markup-compatibility/2006" xmlns:aink="http://schemas.microsoft.com/office/drawing/2016/ink" xmlns:am3d="http://schemas.microsoft.com/office/drawing/2017/model3d" xmlns:o="urn:schemas-microsoft-com:office:office" xmlns:oel="http://schemas.microsoft.com/office/2019/extlst" xmlns:r="http://schemas.openxmlformats.org/officeDocument/2006/relationships" xmlns:m="http://schemas.openxmlformats.org/officeDocument/2006/math" xmlns:v="urn:schemas-microsoft-com:vml" xmlns:wp14="http://schemas.microsoft.com/office/word/2010/wordprocessingDrawing" xmlns:wp="http://schemas.openxmlformats.org/drawingml/2006/wordprocessingDrawing" xmlns:w10="urn:schemas-microsoft-com:office:word" xmlns:w="http://schemas.openxmlformats.org/wordprocessingml/2006/main" xmlns:w14="http://schemas.microsoft.com/office/word/2010/wordml" xmlns:w15="http://schemas.microsoft.com/office/word/2012/wordml" xmlns:w16cex="http://schemas.microsoft.com/office/word/2018/wordml/cex" xmlns:w16cid="http://schemas.microsoft.com/office/word/2016/wordml/cid" xmlns:w16="http://schemas.microsoft.com/office/word/2018/wordml" xmlns:w16du="http://schemas.microsoft.com/office/word/2023/wordml/word16du" xmlns:w16sdtdh="http://schemas.microsoft.com/office/word/2020/wordml/sdtdatahash" xmlns:w16sdtfl="http://schemas.microsoft.com/office/word/2024/wordml/sdtformatlock" xmlns:w16se="http://schemas.microsoft.com/office/word/2015/wordml/symex" xmlns:wpg="http://schemas.microsoft.com/office/word/2010/wordprocessingGroup" xmlns:wpi="http://schemas.microsoft.com/office/word/2010/wordprocessingInk" xmlns:wne="http://schemas.microsoft.com/office/word/2006/wordml" xmlns:wps="http://schemas.microsoft.com/office/word/2010/wordprocessingShape" mc:Ignorable="w14 w15 w16se w16cid w16 w16cex w16sdtdh w16sdtfl w16du wp14">
+  <w:endnote w:type="separator" w:id="-1">
+    <w:p>
+      <w:pPr>
+        <w:spacing w:after="0" w:line="240" w:lineRule="auto"/>
+      </w:pPr>
+      <w:r>
+        <w:separator/>
+      </w:r>
+    </w:p>
+  </w:endnote>
+  <w:endnote w:type="continuationSeparator" w:id="0">
+    <w:p>
+      <w:pPr>
+        <w:spacing w:after="0" w:line="240" w:lineRule="auto"/>
+      </w:pPr>
+      <w:r>
+        <w:continuationSeparator/>
+      </w:r>
+    </w:p>
+  </w:endnote>
+</w:endnotes>
+</file>
+
+<file path=word/footer1.xml><?xml version="1.0" encoding="utf-8"?>
+<w:ftr xmlns:wpc="http://schemas.microsoft.com/office/word/2010/wordprocessingCanvas" xmlns:cx="http://schemas.microsoft.com/office/drawing/2014/chartex" xmlns:cx1="http://schemas.microsoft.com/office/drawing/2015/9/8/chartex" xmlns:cx2="http://schemas.microsoft.com/office/drawing/2015/10/21/chartex" xmlns:cx3="http://schemas.microsoft.com/office/drawing/2016/5/9/chartex" xmlns:cx4="http://schemas.microsoft.com/office/drawing/2016/5/10/chartex" xmlns:cx5="http://schemas.microsoft.com/office/drawing/2016/5/11/chartex" xmlns:cx6="http://schemas.microsoft.com/office/drawing/2016/5/12/chartex" xmlns:cx7="http://schemas.microsoft.com/office/drawing/2016/5/13/chartex" xmlns:cx8="http://schemas.microsoft.com/office/drawing/2016/5/14/chartex" xmlns:mc="http://schemas.openxmlformats.org/markup-compatibility/2006" xmlns:aink="http://schemas.microsoft.com/office/drawing/2016/ink" xmlns:am3d="http://schemas.microsoft.com/office/drawing/2017/model3d" xmlns:o="urn:schemas-microsoft-com:office:office" xmlns:oel="http://schemas.microsoft.com/office/2019/extlst" xmlns:r="http://schemas.openxmlformats.org/officeDocument/2006/relationships" xmlns:m="http://schemas.openxmlformats.org/officeDocument/2006/math" xmlns:v="urn:schemas-microsoft-com:vml" xmlns:wp14="http://schemas.microsoft.com/office/word/2010/wordprocessingDrawing" xmlns:wp="http://schemas.openxmlformats.org/drawingml/2006/wordprocessingDrawing" xmlns:w10="urn:schemas-microsoft-com:office:word" xmlns:w="http://schemas.openxmlformats.org/wordprocessingml/2006/main" xmlns:w14="http://schemas.microsoft.com/office/word/2010/wordml" xmlns:w15="http://schemas.microsoft.com/office/word/2012/wordml" xmlns:w16cex="http://schemas.microsoft.com/office/word/2018/wordml/cex" xmlns:w16cid="http://schemas.microsoft.com/office/word/2016/wordml/cid" xmlns:w16="http://schemas.microsoft.com/office/word/2018/wordml" xmlns:w16du="http://schemas.microsoft.com/office/word/2023/wordml/word16du" xmlns:w16sdtdh="http://schemas.microsoft.com/office/word/2020/wordml/sdtdatahash" xmlns:w16sdtfl="http://schemas.microsoft.com/office/word/2024/wordml/sdtformatlock" xmlns:w16se="http://schemas.microsoft.com/office/word/2015/wordml/symex" xmlns:wpg="http://schemas.microsoft.com/office/word/2010/wordprocessingGroup" xmlns:wpi="http://schemas.microsoft.com/office/word/2010/wordprocessingInk" xmlns:wne="http://schemas.microsoft.com/office/word/2006/wordml" xmlns:wps="http://schemas.microsoft.com/office/word/2010/wordprocessingShape" mc:Ignorable="w14 w15 w16se w16cid w16 w16cex w16sdtdh w16sdtfl w16du wp14">
+  <w:sdt>
+    <w:sdtPr>
+      <w:id w:val="940486563"/>
+      <w:docPartObj>
+        <w:docPartGallery w:val="Page Numbers (Bottom of Page)"/>
+        <w:docPartUnique/>
+      </w:docPartObj>
+    </w:sdtPr>
+    <w:sdtEndPr>
+      <w:rPr>
+        <w:noProof/>
+      </w:rPr>
+    </w:sdtEndPr>
+    <w:sdtContent>
+      <w:p>
+        <w:pPr>
+          <w:pStyle w:val="Footer"/>
+          <w:jc w:val="center"/>
+        </w:pPr>
+        <w:r>
+          <w:fldChar w:fldCharType="begin"/>
+        </w:r>
+        <w:r>
+          <w:instrText xml:space="preserve"> PAGE   \* MERGEFORMAT </w:instrText>
+        </w:r>
+        <w:r>
+          <w:fldChar w:fldCharType="separate"/>
+        </w:r>
+        <w:r>
+          <w:rPr>
+            <w:noProof/>
+          </w:rPr>
+          <w:t>2</w:t>
+        </w:r>
+        <w:r>
+          <w:rPr>
+            <w:noProof/>
+          </w:rPr>
+          <w:fldChar w:fldCharType="end"/>
+        </w:r>
+      </w:p>
+    </w:sdtContent>
+  </w:sdt>
+  <w:p>
+    <w:pPr>
+      <w:pStyle w:val="Footer"/>
+    </w:pPr>
+  </w:p>
+</w:ftr>
+</file>
+
+<file path=word/footnotes.xml><?xml version="1.0" encoding="utf-8"?>
+<w:footnotes xmlns:wpc="http://schemas.microsoft.com/office/word/2010/wordprocessingCanvas" xmlns:cx="http://schemas.microsoft.com/office/drawing/2014/chartex" xmlns:cx1="http://schemas.microsoft.com/office/drawing/2015/9/8/chartex" xmlns:cx2="http://schemas.microsoft.com/office/drawing/2015/10/21/chartex" xmlns:cx3="http://schemas.microsoft.com/office/drawing/2016/5/9/chartex" xmlns:cx4="http://schemas.microsoft.com/office/drawing/2016/5/10/chartex" xmlns:cx5="http://schemas.microsoft.com/office/drawing/2016/5/11/chartex" xmlns:cx6="http://schemas.microsoft.com/office/drawing/2016/5/12/chartex" xmlns:cx7="http://schemas.microsoft.com/office/drawing/2016/5/13/chartex" xmlns:cx8="http://schemas.microsoft.com/office/drawing/2016/5/14/chartex" xmlns:mc="http://schemas.openxmlformats.org/markup-compatibility/2006" xmlns:aink="http://schemas.microsoft.com/office/drawing/2016/ink" xmlns:am3d="http://schemas.microsoft.com/office/drawing/2017/model3d" xmlns:o="urn:schemas-microsoft-com:office:office" xmlns:oel="http://schemas.microsoft.com/office/2019/extlst" xmlns:r="http://schemas.openxmlformats.org/officeDocument/2006/relationships" xmlns:m="http://schemas.openxmlformats.org/officeDocument/2006/math" xmlns:v="urn:schemas-microsoft-com:vml" xmlns:wp14="http://schemas.microsoft.com/office/word/2010/wordprocessingDrawing" xmlns:wp="http://schemas.openxmlformats.org/drawingml/2006/wordprocessingDrawing" xmlns:w10="urn:schemas-microsoft-com:office:word" xmlns:w="http://schemas.openxmlformats.org/wordprocessingml/2006/main" xmlns:w14="http://schemas.microsoft.com/office/word/2010/wordml" xmlns:w15="http://schemas.microsoft.com/office/word/2012/wordml" xmlns:w16cex="http://schemas.microsoft.com/office/word/2018/wordml/cex" xmlns:w16cid="http://schemas.microsoft.com/office/word/2016/wordml/cid" xmlns:w16="http://schemas.microsoft.com/office/word/2018/wordml" xmlns:w16du="http://schemas.microsoft.com/office/word/2023/wordml/word16du" xmlns:w16sdtdh="http://schemas.microsoft.com/office/word/2020/wordml/sdtdatahash" xmlns:w16sdtfl="http://schemas.microsoft.com/office/word/2024/wordml/sdtformatlock" xmlns:w16se="http://schemas.microsoft.com/office/word/2015/wordml/symex" xmlns:wpg="http://schemas.microsoft.com/office/word/2010/wordprocessingGroup" xmlns:wpi="http://schemas.microsoft.com/office/word/2010/wordprocessingInk" xmlns:wne="http://schemas.microsoft.com/office/word/2006/wordml" xmlns:wps="http://schemas.microsoft.com/office/word/2010/wordprocessingShape" mc:Ignorable="w14 w15 w16se w16cid w16 w16cex w16sdtdh w16sdtfl w16du wp14">
+  <w:footnote w:type="separator" w:id="-1">
+    <w:p>
+      <w:pPr>
+        <w:spacing w:after="0" w:line="240" w:lineRule="auto"/>
+      </w:pPr>
+      <w:r>
+        <w:separator/>
+      </w:r>
+    </w:p>
+  </w:footnote>
+  <w:footnote w:type="continuationSeparator" w:id="0">
+    <w:p>
+      <w:pPr>
+        <w:spacing w:after="0" w:line="240" w:lineRule="auto"/>
+      </w:pPr>
+      <w:r>
+        <w:continuationSeparator/>
+      </w:r>
+    </w:p>
+  </w:footnote>
+</w:footnotes>
 </file>
 
 <file path=word/numbering.xml><?xml version="1.0" encoding="utf-8"?>
@@ -2841,6 +5954,7 @@
   <w:style w:type="character" w:default="1" w:styleId="DefaultParagraphFont">
     <w:name w:val="Default Paragraph Font"/>
     <w:uiPriority w:val="1"/>
+    <w:semiHidden/>
     <w:unhideWhenUsed/>
   </w:style>
   <w:style w:type="table" w:default="1" w:styleId="TableNormal">
@@ -3193,6 +6307,157 @@
       </w:tblBorders>
     </w:tblPr>
   </w:style>
+  <w:style w:type="character" w:styleId="Strong">
+    <w:name w:val="Strong"/>
+    <w:basedOn w:val="DefaultParagraphFont"/>
+    <w:uiPriority w:val="22"/>
+    <w:qFormat/>
+    <w:rsid w:val="009C7C9E"/>
+    <w:rPr>
+      <w:b/>
+      <w:bCs/>
+    </w:rPr>
+  </w:style>
+  <w:style w:type="paragraph" w:styleId="Caption">
+    <w:name w:val="caption"/>
+    <w:basedOn w:val="Normal"/>
+    <w:next w:val="Normal"/>
+    <w:uiPriority w:val="35"/>
+    <w:unhideWhenUsed/>
+    <w:qFormat/>
+    <w:rsid w:val="00D82CBC"/>
+    <w:pPr>
+      <w:spacing w:after="200" w:line="240" w:lineRule="auto"/>
+    </w:pPr>
+    <w:rPr>
+      <w:i/>
+      <w:iCs/>
+      <w:color w:val="0E2841" w:themeColor="text2"/>
+      <w:sz w:val="18"/>
+      <w:szCs w:val="18"/>
+    </w:rPr>
+  </w:style>
+  <w:style w:type="paragraph" w:styleId="Header">
+    <w:name w:val="header"/>
+    <w:basedOn w:val="Normal"/>
+    <w:link w:val="HeaderChar"/>
+    <w:uiPriority w:val="99"/>
+    <w:unhideWhenUsed/>
+    <w:rsid w:val="00C34ADA"/>
+    <w:pPr>
+      <w:tabs>
+        <w:tab w:val="center" w:pos="4680"/>
+        <w:tab w:val="right" w:pos="9360"/>
+      </w:tabs>
+      <w:spacing w:after="0" w:line="240" w:lineRule="auto"/>
+    </w:pPr>
+  </w:style>
+  <w:style w:type="character" w:customStyle="1" w:styleId="HeaderChar">
+    <w:name w:val="Header Char"/>
+    <w:basedOn w:val="DefaultParagraphFont"/>
+    <w:link w:val="Header"/>
+    <w:uiPriority w:val="99"/>
+    <w:rsid w:val="00C34ADA"/>
+    <w:rPr>
+      <w:rFonts w:ascii="Arial" w:hAnsi="Arial"/>
+      <w:color w:val="000000" w:themeColor="text1"/>
+    </w:rPr>
+  </w:style>
+  <w:style w:type="paragraph" w:styleId="Footer">
+    <w:name w:val="footer"/>
+    <w:basedOn w:val="Normal"/>
+    <w:link w:val="FooterChar"/>
+    <w:uiPriority w:val="99"/>
+    <w:unhideWhenUsed/>
+    <w:rsid w:val="00C34ADA"/>
+    <w:pPr>
+      <w:tabs>
+        <w:tab w:val="center" w:pos="4680"/>
+        <w:tab w:val="right" w:pos="9360"/>
+      </w:tabs>
+      <w:spacing w:after="0" w:line="240" w:lineRule="auto"/>
+    </w:pPr>
+  </w:style>
+  <w:style w:type="character" w:customStyle="1" w:styleId="FooterChar">
+    <w:name w:val="Footer Char"/>
+    <w:basedOn w:val="DefaultParagraphFont"/>
+    <w:link w:val="Footer"/>
+    <w:uiPriority w:val="99"/>
+    <w:rsid w:val="00C34ADA"/>
+    <w:rPr>
+      <w:rFonts w:ascii="Arial" w:hAnsi="Arial"/>
+      <w:color w:val="000000" w:themeColor="text1"/>
+    </w:rPr>
+  </w:style>
+  <w:style w:type="paragraph" w:styleId="TOCHeading">
+    <w:name w:val="TOC Heading"/>
+    <w:basedOn w:val="Heading1"/>
+    <w:next w:val="Normal"/>
+    <w:uiPriority w:val="39"/>
+    <w:unhideWhenUsed/>
+    <w:qFormat/>
+    <w:rsid w:val="001B1E57"/>
+    <w:pPr>
+      <w:spacing w:before="240" w:after="0" w:line="259" w:lineRule="auto"/>
+      <w:outlineLvl w:val="9"/>
+    </w:pPr>
+    <w:rPr>
+      <w:rFonts w:asciiTheme="majorHAnsi" w:hAnsiTheme="majorHAnsi"/>
+      <w:b w:val="0"/>
+      <w:color w:val="0F4761" w:themeColor="accent1" w:themeShade="BF"/>
+      <w:kern w:val="0"/>
+      <w:sz w:val="32"/>
+      <w:szCs w:val="32"/>
+      <w14:ligatures w14:val="none"/>
+    </w:rPr>
+  </w:style>
+  <w:style w:type="paragraph" w:styleId="TOC1">
+    <w:name w:val="toc 1"/>
+    <w:basedOn w:val="Normal"/>
+    <w:next w:val="Normal"/>
+    <w:autoRedefine/>
+    <w:uiPriority w:val="39"/>
+    <w:unhideWhenUsed/>
+    <w:rsid w:val="001B1E57"/>
+    <w:pPr>
+      <w:spacing w:after="100"/>
+    </w:pPr>
+  </w:style>
+  <w:style w:type="paragraph" w:styleId="TOC2">
+    <w:name w:val="toc 2"/>
+    <w:basedOn w:val="Normal"/>
+    <w:next w:val="Normal"/>
+    <w:autoRedefine/>
+    <w:uiPriority w:val="39"/>
+    <w:unhideWhenUsed/>
+    <w:rsid w:val="001B1E57"/>
+    <w:pPr>
+      <w:spacing w:after="100"/>
+      <w:ind w:left="240"/>
+    </w:pPr>
+  </w:style>
+  <w:style w:type="character" w:styleId="Hyperlink">
+    <w:name w:val="Hyperlink"/>
+    <w:basedOn w:val="DefaultParagraphFont"/>
+    <w:uiPriority w:val="99"/>
+    <w:unhideWhenUsed/>
+    <w:rsid w:val="001B1E57"/>
+    <w:rPr>
+      <w:color w:val="467886" w:themeColor="hyperlink"/>
+      <w:u w:val="single"/>
+    </w:rPr>
+  </w:style>
+  <w:style w:type="paragraph" w:styleId="TableofFigures">
+    <w:name w:val="table of figures"/>
+    <w:basedOn w:val="Normal"/>
+    <w:next w:val="Normal"/>
+    <w:uiPriority w:val="99"/>
+    <w:unhideWhenUsed/>
+    <w:rsid w:val="00DE06F4"/>
+    <w:pPr>
+      <w:spacing w:after="0"/>
+    </w:pPr>
+  </w:style>
 </w:styles>
 </file>
 
@@ -3489,4 +6754,16 @@
     </a:ext>
   </a:extLst>
 </a:theme>
+</file>
+
+<file path=customXml/item1.xml><?xml version="1.0" encoding="utf-8"?>
+<b:Sources xmlns:b="http://schemas.openxmlformats.org/officeDocument/2006/bibliography" xmlns="http://schemas.openxmlformats.org/officeDocument/2006/bibliography" SelectedStyle="\APASixthEditionOfficeOnline.xsl" StyleName="APA" Version="6"/>
+</file>
+
+<file path=customXml/itemProps1.xml><?xml version="1.0" encoding="utf-8"?>
+<ds:datastoreItem xmlns:ds="http://schemas.openxmlformats.org/officeDocument/2006/customXml" ds:itemID="{ECFBCC6D-6400-4A36-B989-B8B995AB4E9F}">
+  <ds:schemaRefs>
+    <ds:schemaRef ds:uri="http://schemas.openxmlformats.org/officeDocument/2006/bibliography"/>
+  </ds:schemaRefs>
+</ds:datastoreItem>
 </file>